--- a/CMPT489HW4Report.docx
+++ b/CMPT489HW4Report.docx
@@ -8,8 +8,6 @@
           <w:rFonts w:ascii="Arial" w:hAnsi="Arial" w:cs="Arial"/>
         </w:rPr>
       </w:pPr>
-      <w:bookmarkStart w:id="0" w:name="_GoBack"/>
-      <w:bookmarkEnd w:id="0"/>
     </w:p>
     <w:tbl>
       <w:tblPr>
@@ -43,6 +41,7 @@
             <w:dataBinding w:prefixMappings="xmlns:ns0='http://schemas.openxmlformats.org/officeDocument/2006/extended-properties'" w:xpath="/ns0:Properties[1]/ns0:Company[1]" w:storeItemID="{6668398D-A668-4E3E-A5EB-62B293D839F1}"/>
             <w:text/>
           </w:sdtPr>
+          <w:sdtEndPr/>
           <w:sdtContent>
             <w:tc>
               <w:tcPr>
@@ -112,6 +111,7 @@
               <w:dataBinding w:prefixMappings="xmlns:ns0='http://schemas.openxmlformats.org/package/2006/metadata/core-properties' xmlns:ns1='http://purl.org/dc/elements/1.1/'" w:xpath="/ns0:coreProperties[1]/ns1:title[1]" w:storeItemID="{6C3C8BC8-F283-45AE-878A-BAB7291924A1}"/>
               <w:text/>
             </w:sdtPr>
+            <w:sdtEndPr/>
             <w:sdtContent>
               <w:p>
                 <w:pPr>
@@ -204,6 +204,7 @@
               <w:dataBinding w:prefixMappings="xmlns:ns0='http://schemas.openxmlformats.org/package/2006/metadata/core-properties' xmlns:ns1='http://purl.org/dc/elements/1.1/'" w:xpath="/ns0:coreProperties[1]/ns1:creator[1]" w:storeItemID="{6C3C8BC8-F283-45AE-878A-BAB7291924A1}"/>
               <w:text/>
             </w:sdtPr>
+            <w:sdtEndPr/>
             <w:sdtContent>
               <w:p>
                 <w:pPr>
@@ -249,6 +250,7 @@
                 <w:calendar w:val="gregorian"/>
               </w:date>
             </w:sdtPr>
+            <w:sdtEndPr/>
             <w:sdtContent>
               <w:p>
                 <w:pPr>
@@ -1480,7 +1482,7 @@
           <w:u w:val="single"/>
         </w:rPr>
       </w:pPr>
-      <w:bookmarkStart w:id="1" w:name="_Toc21871572"/>
+      <w:bookmarkStart w:id="0" w:name="_Toc21871572"/>
       <w:r>
         <w:rPr>
           <w:b/>
@@ -1507,28 +1509,28 @@
         </w:rPr>
         <w:t>BetterCAP</w:t>
       </w:r>
+      <w:bookmarkEnd w:id="0"/>
+      <w:proofErr w:type="spellEnd"/>
+    </w:p>
+    <w:p/>
+    <w:p>
+      <w:pPr>
+        <w:pStyle w:val="Heading2"/>
+      </w:pPr>
+      <w:bookmarkStart w:id="1" w:name="_Toc21871573"/>
+      <w:r>
+        <w:rPr>
+          <w:u w:val="single"/>
+        </w:rPr>
+        <w:t>Tas</w:t>
+      </w:r>
+      <w:r>
+        <w:rPr>
+          <w:u w:val="single"/>
+        </w:rPr>
+        <w:t>k 1:</w:t>
+      </w:r>
       <w:bookmarkEnd w:id="1"/>
-      <w:proofErr w:type="spellEnd"/>
-    </w:p>
-    <w:p/>
-    <w:p>
-      <w:pPr>
-        <w:pStyle w:val="Heading2"/>
-      </w:pPr>
-      <w:bookmarkStart w:id="2" w:name="_Toc21871573"/>
-      <w:r>
-        <w:rPr>
-          <w:u w:val="single"/>
-        </w:rPr>
-        <w:t>Tas</w:t>
-      </w:r>
-      <w:r>
-        <w:rPr>
-          <w:u w:val="single"/>
-        </w:rPr>
-        <w:t>k 1:</w:t>
-      </w:r>
-      <w:bookmarkEnd w:id="2"/>
     </w:p>
     <w:p>
       <w:pPr>
@@ -1778,14 +1780,14 @@
           <w:u w:val="single"/>
         </w:rPr>
       </w:pPr>
-      <w:bookmarkStart w:id="3" w:name="_Toc21871574"/>
+      <w:bookmarkStart w:id="2" w:name="_Toc21871574"/>
       <w:r>
         <w:rPr>
           <w:u w:val="single"/>
         </w:rPr>
         <w:t>Task 2:</w:t>
       </w:r>
-      <w:bookmarkEnd w:id="3"/>
+      <w:bookmarkEnd w:id="2"/>
     </w:p>
     <w:p>
       <w:pPr>
@@ -1882,7 +1884,17 @@
           <w:sz w:val="20"/>
           <w:szCs w:val="20"/>
         </w:rPr>
-        <w:t>root@kali</w:t>
+        <w:t>root@</w:t>
+      </w:r>
+      <w:proofErr w:type="gramStart"/>
+      <w:r>
+        <w:rPr>
+          <w:rFonts w:ascii="Courier New" w:hAnsi="Courier New" w:cs="Courier New"/>
+          <w:color w:val="000000"/>
+          <w:sz w:val="20"/>
+          <w:szCs w:val="20"/>
+        </w:rPr>
+        <w:t>kali</w:t>
       </w:r>
       <w:proofErr w:type="spellEnd"/>
       <w:r>
@@ -1892,7 +1904,17 @@
           <w:sz w:val="20"/>
           <w:szCs w:val="20"/>
         </w:rPr>
-        <w:t>:~#</w:t>
+        <w:t>:~</w:t>
+      </w:r>
+      <w:proofErr w:type="gramEnd"/>
+      <w:r>
+        <w:rPr>
+          <w:rFonts w:ascii="Courier New" w:hAnsi="Courier New" w:cs="Courier New"/>
+          <w:color w:val="666600"/>
+          <w:sz w:val="20"/>
+          <w:szCs w:val="20"/>
+        </w:rPr>
+        <w:t>#</w:t>
       </w:r>
       <w:r>
         <w:rPr>
@@ -2404,7 +2426,17 @@
           <w:sz w:val="20"/>
           <w:szCs w:val="20"/>
         </w:rPr>
-        <w:t>0.16</w:t>
+        <w:t>0.</w:t>
+      </w:r>
+      <w:proofErr w:type="gramStart"/>
+      <w:r>
+        <w:rPr>
+          <w:rFonts w:ascii="Courier New" w:hAnsi="Courier New" w:cs="Courier New"/>
+          <w:color w:val="006666"/>
+          <w:sz w:val="20"/>
+          <w:szCs w:val="20"/>
+        </w:rPr>
+        <w:t>16</w:t>
       </w:r>
       <w:r>
         <w:rPr>
@@ -2424,6 +2456,7 @@
         </w:rPr>
         <w:t>»</w:t>
       </w:r>
+      <w:proofErr w:type="gramEnd"/>
       <w:r>
         <w:rPr>
           <w:rFonts w:ascii="Courier New" w:hAnsi="Courier New" w:cs="Courier New"/>
@@ -2689,7 +2722,17 @@
           <w:sz w:val="20"/>
           <w:szCs w:val="20"/>
         </w:rPr>
-        <w:t>0.16</w:t>
+        <w:t>0.</w:t>
+      </w:r>
+      <w:proofErr w:type="gramStart"/>
+      <w:r>
+        <w:rPr>
+          <w:rFonts w:ascii="Courier New" w:hAnsi="Courier New" w:cs="Courier New"/>
+          <w:color w:val="006666"/>
+          <w:sz w:val="20"/>
+          <w:szCs w:val="20"/>
+        </w:rPr>
+        <w:t>16</w:t>
       </w:r>
       <w:r>
         <w:rPr>
@@ -2709,6 +2752,7 @@
         </w:rPr>
         <w:t>»</w:t>
       </w:r>
+      <w:proofErr w:type="gramEnd"/>
       <w:r>
         <w:rPr>
           <w:rFonts w:ascii="Courier New" w:hAnsi="Courier New" w:cs="Courier New"/>
@@ -2955,6 +2999,7 @@
         <w:t xml:space="preserve"> </w:t>
       </w:r>
       <w:proofErr w:type="spellStart"/>
+      <w:proofErr w:type="gramStart"/>
       <w:r>
         <w:rPr>
           <w:rFonts w:ascii="Courier New" w:hAnsi="Courier New" w:cs="Courier New"/>
@@ -2983,6 +3028,7 @@
         <w:t>spoof</w:t>
       </w:r>
       <w:proofErr w:type="spellEnd"/>
+      <w:proofErr w:type="gramEnd"/>
       <w:r>
         <w:rPr>
           <w:rFonts w:ascii="Courier New" w:hAnsi="Courier New" w:cs="Courier New"/>
@@ -3191,6 +3237,7 @@
         <w:t xml:space="preserve"> </w:t>
       </w:r>
       <w:proofErr w:type="spellStart"/>
+      <w:proofErr w:type="gramStart"/>
       <w:r>
         <w:rPr>
           <w:rFonts w:ascii="Courier New" w:hAnsi="Courier New" w:cs="Courier New"/>
@@ -3219,6 +3266,7 @@
         <w:t>spoof</w:t>
       </w:r>
       <w:proofErr w:type="spellEnd"/>
+      <w:proofErr w:type="gramEnd"/>
       <w:r>
         <w:rPr>
           <w:rFonts w:ascii="Courier New" w:hAnsi="Courier New" w:cs="Courier New"/>
@@ -3464,7 +3512,17 @@
           <w:sz w:val="20"/>
           <w:szCs w:val="20"/>
         </w:rPr>
-        <w:t>0.16</w:t>
+        <w:t>0.</w:t>
+      </w:r>
+      <w:proofErr w:type="gramStart"/>
+      <w:r>
+        <w:rPr>
+          <w:rFonts w:ascii="Courier New" w:hAnsi="Courier New" w:cs="Courier New"/>
+          <w:color w:val="006666"/>
+          <w:sz w:val="20"/>
+          <w:szCs w:val="20"/>
+        </w:rPr>
+        <w:t>16</w:t>
       </w:r>
       <w:r>
         <w:rPr>
@@ -3484,6 +3542,7 @@
         </w:rPr>
         <w:t>»</w:t>
       </w:r>
+      <w:proofErr w:type="gramEnd"/>
       <w:r>
         <w:rPr>
           <w:rFonts w:ascii="Courier New" w:hAnsi="Courier New" w:cs="Courier New"/>
@@ -3886,6 +3945,7 @@
         </w:rPr>
         <w:t xml:space="preserve"> </w:t>
       </w:r>
+      <w:proofErr w:type="gramStart"/>
       <w:r>
         <w:rPr>
           <w:rFonts w:ascii="Courier New" w:hAnsi="Courier New" w:cs="Courier New"/>
@@ -3931,6 +3991,7 @@
         </w:rPr>
         <w:t>»</w:t>
       </w:r>
+      <w:proofErr w:type="gramEnd"/>
       <w:r>
         <w:rPr>
           <w:rFonts w:ascii="Courier New" w:hAnsi="Courier New" w:cs="Courier New"/>
@@ -4435,7 +4496,17 @@
           <w:sz w:val="20"/>
           <w:szCs w:val="20"/>
         </w:rPr>
-        <w:t>0.16</w:t>
+        <w:t>0.</w:t>
+      </w:r>
+      <w:proofErr w:type="gramStart"/>
+      <w:r>
+        <w:rPr>
+          <w:rFonts w:ascii="Courier New" w:hAnsi="Courier New" w:cs="Courier New"/>
+          <w:color w:val="006666"/>
+          <w:sz w:val="20"/>
+          <w:szCs w:val="20"/>
+        </w:rPr>
+        <w:t>16</w:t>
       </w:r>
       <w:r>
         <w:rPr>
@@ -4455,6 +4526,7 @@
         </w:rPr>
         <w:t>»</w:t>
       </w:r>
+      <w:proofErr w:type="gramEnd"/>
       <w:r>
         <w:rPr>
           <w:rFonts w:ascii="Courier New" w:hAnsi="Courier New" w:cs="Courier New"/>
@@ -4635,7 +4707,17 @@
           <w:sz w:val="20"/>
           <w:szCs w:val="20"/>
         </w:rPr>
-        <w:t>0.16</w:t>
+        <w:t>0.</w:t>
+      </w:r>
+      <w:proofErr w:type="gramStart"/>
+      <w:r>
+        <w:rPr>
+          <w:rFonts w:ascii="Courier New" w:hAnsi="Courier New" w:cs="Courier New"/>
+          <w:color w:val="006666"/>
+          <w:sz w:val="20"/>
+          <w:szCs w:val="20"/>
+        </w:rPr>
+        <w:t>16</w:t>
       </w:r>
       <w:r>
         <w:rPr>
@@ -4655,6 +4737,7 @@
         </w:rPr>
         <w:t>»</w:t>
       </w:r>
+      <w:proofErr w:type="gramEnd"/>
       <w:r>
         <w:rPr>
           <w:rFonts w:ascii="Courier New" w:hAnsi="Courier New" w:cs="Courier New"/>
@@ -4835,25 +4918,290 @@
           <w:sz w:val="20"/>
           <w:szCs w:val="20"/>
         </w:rPr>
+        <w:t>0.</w:t>
+      </w:r>
+      <w:proofErr w:type="gramStart"/>
+      <w:r>
+        <w:rPr>
+          <w:rFonts w:ascii="Courier New" w:hAnsi="Courier New" w:cs="Courier New"/>
+          <w:color w:val="006666"/>
+          <w:sz w:val="20"/>
+          <w:szCs w:val="20"/>
+        </w:rPr>
+        <w:t>16</w:t>
+      </w:r>
+      <w:r>
+        <w:rPr>
+          <w:rFonts w:ascii="Courier New" w:hAnsi="Courier New" w:cs="Courier New"/>
+          <w:color w:val="000000"/>
+          <w:sz w:val="20"/>
+          <w:szCs w:val="20"/>
+        </w:rPr>
+        <w:t xml:space="preserve">  </w:t>
+      </w:r>
+      <w:r>
+        <w:rPr>
+          <w:rFonts w:ascii="Courier New" w:hAnsi="Courier New" w:cs="Courier New"/>
+          <w:color w:val="666600"/>
+          <w:sz w:val="20"/>
+          <w:szCs w:val="20"/>
+        </w:rPr>
+        <w:t>»</w:t>
+      </w:r>
+      <w:proofErr w:type="gramEnd"/>
+      <w:r>
+        <w:rPr>
+          <w:rFonts w:ascii="Courier New" w:hAnsi="Courier New" w:cs="Courier New"/>
+          <w:color w:val="000000"/>
+          <w:sz w:val="20"/>
+          <w:szCs w:val="20"/>
+        </w:rPr>
+        <w:t xml:space="preserve"> </w:t>
+      </w:r>
+      <w:r>
+        <w:rPr>
+          <w:rFonts w:ascii="Courier New" w:hAnsi="Courier New" w:cs="Courier New"/>
+          <w:color w:val="666600"/>
+          <w:sz w:val="20"/>
+          <w:szCs w:val="20"/>
+        </w:rPr>
+        <w:t>[</w:t>
+      </w:r>
+      <w:r>
+        <w:rPr>
+          <w:rFonts w:ascii="Courier New" w:hAnsi="Courier New" w:cs="Courier New"/>
+          <w:color w:val="006666"/>
+          <w:sz w:val="20"/>
+          <w:szCs w:val="20"/>
+        </w:rPr>
+        <w:t>11</w:t>
+      </w:r>
+      <w:r>
+        <w:rPr>
+          <w:rFonts w:ascii="Courier New" w:hAnsi="Courier New" w:cs="Courier New"/>
+          <w:color w:val="666600"/>
+          <w:sz w:val="20"/>
+          <w:szCs w:val="20"/>
+        </w:rPr>
+        <w:t>:</w:t>
+      </w:r>
+      <w:r>
+        <w:rPr>
+          <w:rFonts w:ascii="Courier New" w:hAnsi="Courier New" w:cs="Courier New"/>
+          <w:color w:val="006666"/>
+          <w:sz w:val="20"/>
+          <w:szCs w:val="20"/>
+        </w:rPr>
+        <w:t>12</w:t>
+      </w:r>
+      <w:r>
+        <w:rPr>
+          <w:rFonts w:ascii="Courier New" w:hAnsi="Courier New" w:cs="Courier New"/>
+          <w:color w:val="666600"/>
+          <w:sz w:val="20"/>
+          <w:szCs w:val="20"/>
+        </w:rPr>
+        <w:t>:</w:t>
+      </w:r>
+      <w:r>
+        <w:rPr>
+          <w:rFonts w:ascii="Courier New" w:hAnsi="Courier New" w:cs="Courier New"/>
+          <w:color w:val="006666"/>
+          <w:sz w:val="20"/>
+          <w:szCs w:val="20"/>
+        </w:rPr>
+        <w:t>41</w:t>
+      </w:r>
+      <w:r>
+        <w:rPr>
+          <w:rFonts w:ascii="Courier New" w:hAnsi="Courier New" w:cs="Courier New"/>
+          <w:color w:val="666600"/>
+          <w:sz w:val="20"/>
+          <w:szCs w:val="20"/>
+        </w:rPr>
+        <w:t>]</w:t>
+      </w:r>
+      <w:r>
+        <w:rPr>
+          <w:rFonts w:ascii="Courier New" w:hAnsi="Courier New" w:cs="Courier New"/>
+          <w:color w:val="000000"/>
+          <w:sz w:val="20"/>
+          <w:szCs w:val="20"/>
+        </w:rPr>
+        <w:t xml:space="preserve"> </w:t>
+      </w:r>
+      <w:r>
+        <w:rPr>
+          <w:rFonts w:ascii="Courier New" w:hAnsi="Courier New" w:cs="Courier New"/>
+          <w:color w:val="666600"/>
+          <w:sz w:val="20"/>
+          <w:szCs w:val="20"/>
+        </w:rPr>
+        <w:t>[</w:t>
+      </w:r>
+      <w:r>
+        <w:rPr>
+          <w:rFonts w:ascii="Courier New" w:hAnsi="Courier New" w:cs="Courier New"/>
+          <w:color w:val="000000"/>
+          <w:sz w:val="20"/>
+          <w:szCs w:val="20"/>
+        </w:rPr>
+        <w:t>sys</w:t>
+      </w:r>
+      <w:r>
+        <w:rPr>
+          <w:rFonts w:ascii="Courier New" w:hAnsi="Courier New" w:cs="Courier New"/>
+          <w:color w:val="666600"/>
+          <w:sz w:val="20"/>
+          <w:szCs w:val="20"/>
+        </w:rPr>
+        <w:t>.</w:t>
+      </w:r>
+      <w:r>
+        <w:rPr>
+          <w:rFonts w:ascii="Courier New" w:hAnsi="Courier New" w:cs="Courier New"/>
+          <w:color w:val="000000"/>
+          <w:sz w:val="20"/>
+          <w:szCs w:val="20"/>
+        </w:rPr>
+        <w:t>log</w:t>
+      </w:r>
+      <w:r>
+        <w:rPr>
+          <w:rFonts w:ascii="Courier New" w:hAnsi="Courier New" w:cs="Courier New"/>
+          <w:color w:val="666600"/>
+          <w:sz w:val="20"/>
+          <w:szCs w:val="20"/>
+        </w:rPr>
+        <w:t>]</w:t>
+      </w:r>
+      <w:r>
+        <w:rPr>
+          <w:rFonts w:ascii="Courier New" w:hAnsi="Courier New" w:cs="Courier New"/>
+          <w:color w:val="000000"/>
+          <w:sz w:val="20"/>
+          <w:szCs w:val="20"/>
+        </w:rPr>
+        <w:t xml:space="preserve"> </w:t>
+      </w:r>
+      <w:r>
+        <w:rPr>
+          <w:rFonts w:ascii="Courier New" w:hAnsi="Courier New" w:cs="Courier New"/>
+          <w:color w:val="666600"/>
+          <w:sz w:val="20"/>
+          <w:szCs w:val="20"/>
+        </w:rPr>
+        <w:t>[</w:t>
+      </w:r>
+      <w:r>
+        <w:rPr>
+          <w:rFonts w:ascii="Courier New" w:hAnsi="Courier New" w:cs="Courier New"/>
+          <w:color w:val="000000"/>
+          <w:sz w:val="20"/>
+          <w:szCs w:val="20"/>
+        </w:rPr>
+        <w:t>inf</w:t>
+      </w:r>
+      <w:r>
+        <w:rPr>
+          <w:rFonts w:ascii="Courier New" w:hAnsi="Courier New" w:cs="Courier New"/>
+          <w:color w:val="666600"/>
+          <w:sz w:val="20"/>
+          <w:szCs w:val="20"/>
+        </w:rPr>
+        <w:t>]</w:t>
+      </w:r>
+      <w:r>
+        <w:rPr>
+          <w:rFonts w:ascii="Courier New" w:hAnsi="Courier New" w:cs="Courier New"/>
+          <w:color w:val="000000"/>
+          <w:sz w:val="20"/>
+          <w:szCs w:val="20"/>
+        </w:rPr>
+        <w:t xml:space="preserve"> </w:t>
+      </w:r>
+      <w:proofErr w:type="spellStart"/>
+      <w:r>
+        <w:rPr>
+          <w:rFonts w:ascii="Courier New" w:hAnsi="Courier New" w:cs="Courier New"/>
+          <w:color w:val="000000"/>
+          <w:sz w:val="20"/>
+          <w:szCs w:val="20"/>
+        </w:rPr>
+        <w:t>http</w:t>
+      </w:r>
+      <w:r>
+        <w:rPr>
+          <w:rFonts w:ascii="Courier New" w:hAnsi="Courier New" w:cs="Courier New"/>
+          <w:color w:val="666600"/>
+          <w:sz w:val="20"/>
+          <w:szCs w:val="20"/>
+        </w:rPr>
+        <w:t>.</w:t>
+      </w:r>
+      <w:r>
+        <w:rPr>
+          <w:rFonts w:ascii="Courier New" w:hAnsi="Courier New" w:cs="Courier New"/>
+          <w:color w:val="000000"/>
+          <w:sz w:val="20"/>
+          <w:szCs w:val="20"/>
+        </w:rPr>
+        <w:t>proxy</w:t>
+      </w:r>
+      <w:proofErr w:type="spellEnd"/>
+      <w:r>
+        <w:rPr>
+          <w:rFonts w:ascii="Courier New" w:hAnsi="Courier New" w:cs="Courier New"/>
+          <w:color w:val="000000"/>
+          <w:sz w:val="20"/>
+          <w:szCs w:val="20"/>
+        </w:rPr>
+        <w:t xml:space="preserve"> started on </w:t>
+      </w:r>
+      <w:r>
+        <w:rPr>
+          <w:rFonts w:ascii="Courier New" w:hAnsi="Courier New" w:cs="Courier New"/>
+          <w:color w:val="006666"/>
+          <w:sz w:val="20"/>
+          <w:szCs w:val="20"/>
+        </w:rPr>
+        <w:t>10.0</w:t>
+      </w:r>
+      <w:r>
+        <w:rPr>
+          <w:rFonts w:ascii="Courier New" w:hAnsi="Courier New" w:cs="Courier New"/>
+          <w:color w:val="666600"/>
+          <w:sz w:val="20"/>
+          <w:szCs w:val="20"/>
+        </w:rPr>
+        <w:t>.</w:t>
+      </w:r>
+      <w:r>
+        <w:rPr>
+          <w:rFonts w:ascii="Courier New" w:hAnsi="Courier New" w:cs="Courier New"/>
+          <w:color w:val="006666"/>
+          <w:sz w:val="20"/>
+          <w:szCs w:val="20"/>
+        </w:rPr>
         <w:t>0.16</w:t>
       </w:r>
       <w:r>
         <w:rPr>
           <w:rFonts w:ascii="Courier New" w:hAnsi="Courier New" w:cs="Courier New"/>
-          <w:color w:val="000000"/>
-          <w:sz w:val="20"/>
-          <w:szCs w:val="20"/>
-        </w:rPr>
-        <w:t xml:space="preserve">  </w:t>
-      </w:r>
-      <w:r>
-        <w:rPr>
-          <w:rFonts w:ascii="Courier New" w:hAnsi="Courier New" w:cs="Courier New"/>
-          <w:color w:val="666600"/>
-          <w:sz w:val="20"/>
-          <w:szCs w:val="20"/>
-        </w:rPr>
-        <w:t>»</w:t>
+          <w:color w:val="666600"/>
+          <w:sz w:val="20"/>
+          <w:szCs w:val="20"/>
+        </w:rPr>
+        <w:t>:</w:t>
+      </w:r>
+      <w:r>
+        <w:rPr>
+          <w:rFonts w:ascii="Courier New" w:hAnsi="Courier New" w:cs="Courier New"/>
+          <w:color w:val="006666"/>
+          <w:sz w:val="20"/>
+          <w:szCs w:val="20"/>
+        </w:rPr>
+        <w:t>8080</w:t>
       </w:r>
       <w:r>
         <w:rPr>
@@ -4871,160 +5219,7 @@
           <w:sz w:val="20"/>
           <w:szCs w:val="20"/>
         </w:rPr>
-        <w:t>[</w:t>
-      </w:r>
-      <w:r>
-        <w:rPr>
-          <w:rFonts w:ascii="Courier New" w:hAnsi="Courier New" w:cs="Courier New"/>
-          <w:color w:val="006666"/>
-          <w:sz w:val="20"/>
-          <w:szCs w:val="20"/>
-        </w:rPr>
-        <w:t>11</w:t>
-      </w:r>
-      <w:r>
-        <w:rPr>
-          <w:rFonts w:ascii="Courier New" w:hAnsi="Courier New" w:cs="Courier New"/>
-          <w:color w:val="666600"/>
-          <w:sz w:val="20"/>
-          <w:szCs w:val="20"/>
-        </w:rPr>
-        <w:t>:</w:t>
-      </w:r>
-      <w:r>
-        <w:rPr>
-          <w:rFonts w:ascii="Courier New" w:hAnsi="Courier New" w:cs="Courier New"/>
-          <w:color w:val="006666"/>
-          <w:sz w:val="20"/>
-          <w:szCs w:val="20"/>
-        </w:rPr>
-        <w:t>12</w:t>
-      </w:r>
-      <w:r>
-        <w:rPr>
-          <w:rFonts w:ascii="Courier New" w:hAnsi="Courier New" w:cs="Courier New"/>
-          <w:color w:val="666600"/>
-          <w:sz w:val="20"/>
-          <w:szCs w:val="20"/>
-        </w:rPr>
-        <w:t>:</w:t>
-      </w:r>
-      <w:r>
-        <w:rPr>
-          <w:rFonts w:ascii="Courier New" w:hAnsi="Courier New" w:cs="Courier New"/>
-          <w:color w:val="006666"/>
-          <w:sz w:val="20"/>
-          <w:szCs w:val="20"/>
-        </w:rPr>
-        <w:t>41</w:t>
-      </w:r>
-      <w:r>
-        <w:rPr>
-          <w:rFonts w:ascii="Courier New" w:hAnsi="Courier New" w:cs="Courier New"/>
-          <w:color w:val="666600"/>
-          <w:sz w:val="20"/>
-          <w:szCs w:val="20"/>
-        </w:rPr>
-        <w:t>]</w:t>
-      </w:r>
-      <w:r>
-        <w:rPr>
-          <w:rFonts w:ascii="Courier New" w:hAnsi="Courier New" w:cs="Courier New"/>
-          <w:color w:val="000000"/>
-          <w:sz w:val="20"/>
-          <w:szCs w:val="20"/>
-        </w:rPr>
-        <w:t xml:space="preserve"> </w:t>
-      </w:r>
-      <w:r>
-        <w:rPr>
-          <w:rFonts w:ascii="Courier New" w:hAnsi="Courier New" w:cs="Courier New"/>
-          <w:color w:val="666600"/>
-          <w:sz w:val="20"/>
-          <w:szCs w:val="20"/>
-        </w:rPr>
-        <w:t>[</w:t>
-      </w:r>
-      <w:r>
-        <w:rPr>
-          <w:rFonts w:ascii="Courier New" w:hAnsi="Courier New" w:cs="Courier New"/>
-          <w:color w:val="000000"/>
-          <w:sz w:val="20"/>
-          <w:szCs w:val="20"/>
-        </w:rPr>
-        <w:t>sys</w:t>
-      </w:r>
-      <w:r>
-        <w:rPr>
-          <w:rFonts w:ascii="Courier New" w:hAnsi="Courier New" w:cs="Courier New"/>
-          <w:color w:val="666600"/>
-          <w:sz w:val="20"/>
-          <w:szCs w:val="20"/>
-        </w:rPr>
-        <w:t>.</w:t>
-      </w:r>
-      <w:r>
-        <w:rPr>
-          <w:rFonts w:ascii="Courier New" w:hAnsi="Courier New" w:cs="Courier New"/>
-          <w:color w:val="000000"/>
-          <w:sz w:val="20"/>
-          <w:szCs w:val="20"/>
-        </w:rPr>
-        <w:t>log</w:t>
-      </w:r>
-      <w:r>
-        <w:rPr>
-          <w:rFonts w:ascii="Courier New" w:hAnsi="Courier New" w:cs="Courier New"/>
-          <w:color w:val="666600"/>
-          <w:sz w:val="20"/>
-          <w:szCs w:val="20"/>
-        </w:rPr>
-        <w:t>]</w:t>
-      </w:r>
-      <w:r>
-        <w:rPr>
-          <w:rFonts w:ascii="Courier New" w:hAnsi="Courier New" w:cs="Courier New"/>
-          <w:color w:val="000000"/>
-          <w:sz w:val="20"/>
-          <w:szCs w:val="20"/>
-        </w:rPr>
-        <w:t xml:space="preserve"> </w:t>
-      </w:r>
-      <w:r>
-        <w:rPr>
-          <w:rFonts w:ascii="Courier New" w:hAnsi="Courier New" w:cs="Courier New"/>
-          <w:color w:val="666600"/>
-          <w:sz w:val="20"/>
-          <w:szCs w:val="20"/>
-        </w:rPr>
-        <w:t>[</w:t>
-      </w:r>
-      <w:r>
-        <w:rPr>
-          <w:rFonts w:ascii="Courier New" w:hAnsi="Courier New" w:cs="Courier New"/>
-          <w:color w:val="000000"/>
-          <w:sz w:val="20"/>
-          <w:szCs w:val="20"/>
-        </w:rPr>
-        <w:t>inf</w:t>
-      </w:r>
-      <w:r>
-        <w:rPr>
-          <w:rFonts w:ascii="Courier New" w:hAnsi="Courier New" w:cs="Courier New"/>
-          <w:color w:val="666600"/>
-          <w:sz w:val="20"/>
-          <w:szCs w:val="20"/>
-        </w:rPr>
-        <w:t>]</w:t>
-      </w:r>
-      <w:r>
-        <w:rPr>
-          <w:rFonts w:ascii="Courier New" w:hAnsi="Courier New" w:cs="Courier New"/>
-          <w:color w:val="000000"/>
-          <w:sz w:val="20"/>
-          <w:szCs w:val="20"/>
-        </w:rPr>
-        <w:t xml:space="preserve"> </w:t>
+        <w:t>(</w:t>
       </w:r>
       <w:proofErr w:type="spellStart"/>
       <w:r>
@@ -5034,25 +5229,7 @@
           <w:sz w:val="20"/>
           <w:szCs w:val="20"/>
         </w:rPr>
-        <w:t>http</w:t>
-      </w:r>
-      <w:r>
-        <w:rPr>
-          <w:rFonts w:ascii="Courier New" w:hAnsi="Courier New" w:cs="Courier New"/>
-          <w:color w:val="666600"/>
-          <w:sz w:val="20"/>
-          <w:szCs w:val="20"/>
-        </w:rPr>
-        <w:t>.</w:t>
-      </w:r>
-      <w:r>
-        <w:rPr>
-          <w:rFonts w:ascii="Courier New" w:hAnsi="Courier New" w:cs="Courier New"/>
-          <w:color w:val="000000"/>
-          <w:sz w:val="20"/>
-          <w:szCs w:val="20"/>
-        </w:rPr>
-        <w:t>proxy</w:t>
+        <w:t>sslstrip</w:t>
       </w:r>
       <w:proofErr w:type="spellEnd"/>
       <w:r>
@@ -5062,89 +5239,6 @@
           <w:sz w:val="20"/>
           <w:szCs w:val="20"/>
         </w:rPr>
-        <w:t xml:space="preserve"> started on </w:t>
-      </w:r>
-      <w:r>
-        <w:rPr>
-          <w:rFonts w:ascii="Courier New" w:hAnsi="Courier New" w:cs="Courier New"/>
-          <w:color w:val="006666"/>
-          <w:sz w:val="20"/>
-          <w:szCs w:val="20"/>
-        </w:rPr>
-        <w:t>10.0</w:t>
-      </w:r>
-      <w:r>
-        <w:rPr>
-          <w:rFonts w:ascii="Courier New" w:hAnsi="Courier New" w:cs="Courier New"/>
-          <w:color w:val="666600"/>
-          <w:sz w:val="20"/>
-          <w:szCs w:val="20"/>
-        </w:rPr>
-        <w:t>.</w:t>
-      </w:r>
-      <w:r>
-        <w:rPr>
-          <w:rFonts w:ascii="Courier New" w:hAnsi="Courier New" w:cs="Courier New"/>
-          <w:color w:val="006666"/>
-          <w:sz w:val="20"/>
-          <w:szCs w:val="20"/>
-        </w:rPr>
-        <w:t>0.16</w:t>
-      </w:r>
-      <w:r>
-        <w:rPr>
-          <w:rFonts w:ascii="Courier New" w:hAnsi="Courier New" w:cs="Courier New"/>
-          <w:color w:val="666600"/>
-          <w:sz w:val="20"/>
-          <w:szCs w:val="20"/>
-        </w:rPr>
-        <w:t>:</w:t>
-      </w:r>
-      <w:r>
-        <w:rPr>
-          <w:rFonts w:ascii="Courier New" w:hAnsi="Courier New" w:cs="Courier New"/>
-          <w:color w:val="006666"/>
-          <w:sz w:val="20"/>
-          <w:szCs w:val="20"/>
-        </w:rPr>
-        <w:t>8080</w:t>
-      </w:r>
-      <w:r>
-        <w:rPr>
-          <w:rFonts w:ascii="Courier New" w:hAnsi="Courier New" w:cs="Courier New"/>
-          <w:color w:val="000000"/>
-          <w:sz w:val="20"/>
-          <w:szCs w:val="20"/>
-        </w:rPr>
-        <w:t xml:space="preserve"> </w:t>
-      </w:r>
-      <w:r>
-        <w:rPr>
-          <w:rFonts w:ascii="Courier New" w:hAnsi="Courier New" w:cs="Courier New"/>
-          <w:color w:val="666600"/>
-          <w:sz w:val="20"/>
-          <w:szCs w:val="20"/>
-        </w:rPr>
-        <w:t>(</w:t>
-      </w:r>
-      <w:proofErr w:type="spellStart"/>
-      <w:r>
-        <w:rPr>
-          <w:rFonts w:ascii="Courier New" w:hAnsi="Courier New" w:cs="Courier New"/>
-          <w:color w:val="000000"/>
-          <w:sz w:val="20"/>
-          <w:szCs w:val="20"/>
-        </w:rPr>
-        <w:t>sslstrip</w:t>
-      </w:r>
-      <w:proofErr w:type="spellEnd"/>
-      <w:r>
-        <w:rPr>
-          <w:rFonts w:ascii="Courier New" w:hAnsi="Courier New" w:cs="Courier New"/>
-          <w:color w:val="000000"/>
-          <w:sz w:val="20"/>
-          <w:szCs w:val="20"/>
-        </w:rPr>
         <w:t xml:space="preserve"> disabled</w:t>
       </w:r>
       <w:r>
@@ -5174,7 +5268,7 @@
           <w:shd w:val="clear" w:color="auto" w:fill="FFFFFF"/>
         </w:rPr>
       </w:pPr>
-      <w:bookmarkStart w:id="4" w:name="_Toc21871575"/>
+      <w:bookmarkStart w:id="3" w:name="_Toc21871575"/>
       <w:r>
         <w:rPr>
           <w:u w:val="single"/>
@@ -5182,7 +5276,7 @@
         </w:rPr>
         <w:t>Task 3:</w:t>
       </w:r>
-      <w:bookmarkEnd w:id="4"/>
+      <w:bookmarkEnd w:id="3"/>
     </w:p>
     <w:p>
       <w:pPr>
@@ -5357,14 +5451,14 @@
           <w:u w:val="single"/>
         </w:rPr>
       </w:pPr>
-      <w:bookmarkStart w:id="5" w:name="_Toc21871576"/>
+      <w:bookmarkStart w:id="4" w:name="_Toc21871576"/>
       <w:r>
         <w:rPr>
           <w:u w:val="single"/>
         </w:rPr>
         <w:t>Task 4:</w:t>
       </w:r>
-      <w:bookmarkEnd w:id="5"/>
+      <w:bookmarkEnd w:id="4"/>
     </w:p>
     <w:p>
       <w:pPr>
@@ -5546,6 +5640,7 @@
         <w:t xml:space="preserve"> </w:t>
       </w:r>
       <w:proofErr w:type="spellStart"/>
+      <w:proofErr w:type="gramStart"/>
       <w:r>
         <w:rPr>
           <w:rFonts w:ascii="Courier New" w:hAnsi="Courier New" w:cs="Courier New"/>
@@ -5573,6 +5668,7 @@
         </w:rPr>
         <w:t>request</w:t>
       </w:r>
+      <w:proofErr w:type="gramEnd"/>
       <w:r>
         <w:rPr>
           <w:rFonts w:ascii="Courier New" w:hAnsi="Courier New" w:cs="Courier New"/>
@@ -5760,7 +5856,7 @@
           <w:shd w:val="clear" w:color="auto" w:fill="FFFFFF"/>
         </w:rPr>
       </w:pPr>
-      <w:bookmarkStart w:id="6" w:name="_Toc21871577"/>
+      <w:bookmarkStart w:id="5" w:name="_Toc21871577"/>
       <w:r>
         <w:rPr>
           <w:u w:val="single"/>
@@ -5768,7 +5864,7 @@
         </w:rPr>
         <w:t>Task 5:</w:t>
       </w:r>
-      <w:bookmarkEnd w:id="6"/>
+      <w:bookmarkEnd w:id="5"/>
     </w:p>
     <w:p>
       <w:pPr>
@@ -5857,15 +5953,14 @@
           <w:shd w:val="clear" w:color="auto" w:fill="FFFFFF"/>
         </w:rPr>
         <w:tab/>
-        <w:t xml:space="preserve">After attempting to do the same with an HTTPS request on an HTTPS website, I was able to </w:t>
-      </w:r>
-      <w:r>
-        <w:rPr>
-          <w:rFonts w:ascii="Cambria" w:hAnsi="Cambria"/>
-          <w:color w:val="000000"/>
-          <w:shd w:val="clear" w:color="auto" w:fill="FFFFFF"/>
-        </w:rPr>
-        <w:t xml:space="preserve">capture HTTPS traffic. However, the traffic captured did not display HTTPS request. In </w:t>
+      </w:r>
+      <w:r>
+        <w:rPr>
+          <w:rFonts w:ascii="Cambria" w:hAnsi="Cambria"/>
+          <w:color w:val="000000"/>
+          <w:shd w:val="clear" w:color="auto" w:fill="FFFFFF"/>
+        </w:rPr>
+        <w:t xml:space="preserve">After attempting the HTTPS request on a HTTPS website, HTTPS traffic was captured. However, the traffic captured did not display HTTPS request. In </w:t>
       </w:r>
       <w:proofErr w:type="spellStart"/>
       <w:r>
@@ -5883,7 +5978,7 @@
           <w:color w:val="000000"/>
           <w:shd w:val="clear" w:color="auto" w:fill="FFFFFF"/>
         </w:rPr>
-        <w:t>, there is no HTTPS protocol that you can filter. If you want to filter HTTPS traffic, you must filter TLS or SSL traffic, which are the protocols that HTTPS uses. The reason that HTTPS requests are not seen in the filtered information is because that are encrypted over the secure connection. See screenshot below:</w:t>
+        <w:t>, there is no HTTPS protocol that you can filter, you must filter TLS or SSL traffic, which are the protocols used in HTTPS requests. The reason that HTTPS requests are not seen is because they are encrypted over the secure connection. See screenshot below:</w:t>
       </w:r>
     </w:p>
     <w:p>
@@ -5897,6 +5992,8 @@
           <w:shd w:val="clear" w:color="auto" w:fill="FFFFFF"/>
         </w:rPr>
       </w:pPr>
+      <w:bookmarkStart w:id="6" w:name="_GoBack"/>
+      <w:bookmarkEnd w:id="6"/>
     </w:p>
     <w:p>
       <w:pPr>
@@ -6099,7 +6196,17 @@
           <w:sz w:val="20"/>
           <w:szCs w:val="20"/>
         </w:rPr>
-        <w:t>root@kali</w:t>
+        <w:t>root@</w:t>
+      </w:r>
+      <w:proofErr w:type="gramStart"/>
+      <w:r>
+        <w:rPr>
+          <w:rFonts w:ascii="Courier New" w:hAnsi="Courier New" w:cs="Courier New"/>
+          <w:color w:val="000000"/>
+          <w:sz w:val="20"/>
+          <w:szCs w:val="20"/>
+        </w:rPr>
+        <w:t>kali</w:t>
       </w:r>
       <w:proofErr w:type="spellEnd"/>
       <w:r>
@@ -6109,7 +6216,17 @@
           <w:sz w:val="20"/>
           <w:szCs w:val="20"/>
         </w:rPr>
-        <w:t>:~#</w:t>
+        <w:t>:~</w:t>
+      </w:r>
+      <w:proofErr w:type="gramEnd"/>
+      <w:r>
+        <w:rPr>
+          <w:rFonts w:ascii="Courier New" w:hAnsi="Courier New" w:cs="Courier New"/>
+          <w:color w:val="666600"/>
+          <w:sz w:val="20"/>
+          <w:szCs w:val="20"/>
+        </w:rPr>
+        <w:t>#</w:t>
       </w:r>
       <w:r>
         <w:rPr>
@@ -6841,7 +6958,25 @@
           <w:color w:val="000000"/>
           <w:shd w:val="clear" w:color="auto" w:fill="FFFFFF"/>
         </w:rPr>
-        <w:t xml:space="preserve"> is a type of man in the middle attack that forces the victim’s browser into communicating with an adversary in plain-text over HTTP, and the adversary proxies the modified content from an HTTPS server. To do this task, </w:t>
+        <w:t xml:space="preserve"> is a type of man in the middle attack that forces the victim’s browser into communicating with an adversary in </w:t>
+      </w:r>
+      <w:proofErr w:type="gramStart"/>
+      <w:r>
+        <w:rPr>
+          <w:rFonts w:ascii="Cambria" w:hAnsi="Cambria"/>
+          <w:color w:val="000000"/>
+          <w:shd w:val="clear" w:color="auto" w:fill="FFFFFF"/>
+        </w:rPr>
+        <w:t>plain-text</w:t>
+      </w:r>
+      <w:proofErr w:type="gramEnd"/>
+      <w:r>
+        <w:rPr>
+          <w:rFonts w:ascii="Cambria" w:hAnsi="Cambria"/>
+          <w:color w:val="000000"/>
+          <w:shd w:val="clear" w:color="auto" w:fill="FFFFFF"/>
+        </w:rPr>
+        <w:t xml:space="preserve"> over HTTP, and the adversary proxies the modified content from an HTTPS server. To do this task, </w:t>
       </w:r>
       <w:proofErr w:type="spellStart"/>
       <w:r>
@@ -6902,7 +7037,25 @@
           <w:color w:val="000000"/>
           <w:shd w:val="clear" w:color="auto" w:fill="FFFFFF"/>
         </w:rPr>
-        <w:t> If you have previously visited a website you will notice that </w:t>
+        <w:t xml:space="preserve"> If you have previously visited a </w:t>
+      </w:r>
+      <w:proofErr w:type="gramStart"/>
+      <w:r>
+        <w:rPr>
+          <w:rFonts w:ascii="Cambria" w:hAnsi="Cambria"/>
+          <w:color w:val="000000"/>
+          <w:shd w:val="clear" w:color="auto" w:fill="FFFFFF"/>
+        </w:rPr>
+        <w:t>website</w:t>
+      </w:r>
+      <w:proofErr w:type="gramEnd"/>
+      <w:r>
+        <w:rPr>
+          <w:rFonts w:ascii="Cambria" w:hAnsi="Cambria"/>
+          <w:color w:val="000000"/>
+          <w:shd w:val="clear" w:color="auto" w:fill="FFFFFF"/>
+        </w:rPr>
+        <w:t xml:space="preserve"> you will notice that </w:t>
       </w:r>
       <w:r>
         <w:rPr>
@@ -7171,7 +7324,17 @@
           <w:sz w:val="20"/>
           <w:szCs w:val="20"/>
         </w:rPr>
-        <w:t>root@kali</w:t>
+        <w:t>root@</w:t>
+      </w:r>
+      <w:proofErr w:type="gramStart"/>
+      <w:r>
+        <w:rPr>
+          <w:rFonts w:ascii="Courier New" w:hAnsi="Courier New" w:cs="Courier New"/>
+          <w:color w:val="000000"/>
+          <w:sz w:val="20"/>
+          <w:szCs w:val="20"/>
+        </w:rPr>
+        <w:t>kali</w:t>
       </w:r>
       <w:proofErr w:type="spellEnd"/>
       <w:r>
@@ -7181,7 +7344,17 @@
           <w:sz w:val="20"/>
           <w:szCs w:val="20"/>
         </w:rPr>
-        <w:t>:~#</w:t>
+        <w:t>:~</w:t>
+      </w:r>
+      <w:proofErr w:type="gramEnd"/>
+      <w:r>
+        <w:rPr>
+          <w:rFonts w:ascii="Courier New" w:hAnsi="Courier New" w:cs="Courier New"/>
+          <w:color w:val="666600"/>
+          <w:sz w:val="20"/>
+          <w:szCs w:val="20"/>
+        </w:rPr>
+        <w:t>#</w:t>
       </w:r>
       <w:r>
         <w:rPr>
@@ -7384,7 +7557,17 @@
           <w:sz w:val="20"/>
           <w:szCs w:val="20"/>
         </w:rPr>
-        <w:t>root@kali</w:t>
+        <w:t>root@</w:t>
+      </w:r>
+      <w:proofErr w:type="gramStart"/>
+      <w:r>
+        <w:rPr>
+          <w:rFonts w:ascii="Courier New" w:hAnsi="Courier New" w:cs="Courier New"/>
+          <w:color w:val="000000"/>
+          <w:sz w:val="20"/>
+          <w:szCs w:val="20"/>
+        </w:rPr>
+        <w:t>kali</w:t>
       </w:r>
       <w:proofErr w:type="spellEnd"/>
       <w:r>
@@ -7394,7 +7577,17 @@
           <w:sz w:val="20"/>
           <w:szCs w:val="20"/>
         </w:rPr>
-        <w:t>:~#</w:t>
+        <w:t>:~</w:t>
+      </w:r>
+      <w:proofErr w:type="gramEnd"/>
+      <w:r>
+        <w:rPr>
+          <w:rFonts w:ascii="Courier New" w:hAnsi="Courier New" w:cs="Courier New"/>
+          <w:color w:val="666600"/>
+          <w:sz w:val="20"/>
+          <w:szCs w:val="20"/>
+        </w:rPr>
+        <w:t>#</w:t>
       </w:r>
       <w:r>
         <w:rPr>
@@ -7734,7 +7927,17 @@
           <w:sz w:val="20"/>
           <w:szCs w:val="20"/>
         </w:rPr>
-        <w:t>root@kali</w:t>
+        <w:t>root@</w:t>
+      </w:r>
+      <w:proofErr w:type="gramStart"/>
+      <w:r>
+        <w:rPr>
+          <w:rFonts w:ascii="Courier New" w:hAnsi="Courier New" w:cs="Courier New"/>
+          <w:color w:val="000000"/>
+          <w:sz w:val="20"/>
+          <w:szCs w:val="20"/>
+        </w:rPr>
+        <w:t>kali</w:t>
       </w:r>
       <w:proofErr w:type="spellEnd"/>
       <w:r>
@@ -7744,7 +7947,17 @@
           <w:sz w:val="20"/>
           <w:szCs w:val="20"/>
         </w:rPr>
-        <w:t>:~#</w:t>
+        <w:t>:~</w:t>
+      </w:r>
+      <w:proofErr w:type="gramEnd"/>
+      <w:r>
+        <w:rPr>
+          <w:rFonts w:ascii="Courier New" w:hAnsi="Courier New" w:cs="Courier New"/>
+          <w:color w:val="666600"/>
+          <w:sz w:val="20"/>
+          <w:szCs w:val="20"/>
+        </w:rPr>
+        <w:t>#</w:t>
       </w:r>
       <w:r>
         <w:rPr>
@@ -8010,7 +8223,17 @@
           <w:sz w:val="20"/>
           <w:szCs w:val="20"/>
         </w:rPr>
-        <w:t>root@kali</w:t>
+        <w:t>root@</w:t>
+      </w:r>
+      <w:proofErr w:type="gramStart"/>
+      <w:r>
+        <w:rPr>
+          <w:rFonts w:ascii="Courier New" w:hAnsi="Courier New" w:cs="Courier New"/>
+          <w:color w:val="000000"/>
+          <w:sz w:val="20"/>
+          <w:szCs w:val="20"/>
+        </w:rPr>
+        <w:t>kali</w:t>
       </w:r>
       <w:proofErr w:type="spellEnd"/>
       <w:r>
@@ -8020,7 +8243,17 @@
           <w:sz w:val="20"/>
           <w:szCs w:val="20"/>
         </w:rPr>
-        <w:t>:~#</w:t>
+        <w:t>:~</w:t>
+      </w:r>
+      <w:proofErr w:type="gramEnd"/>
+      <w:r>
+        <w:rPr>
+          <w:rFonts w:ascii="Courier New" w:hAnsi="Courier New" w:cs="Courier New"/>
+          <w:color w:val="666600"/>
+          <w:sz w:val="20"/>
+          <w:szCs w:val="20"/>
+        </w:rPr>
+        <w:t>#</w:t>
       </w:r>
       <w:r>
         <w:rPr>
@@ -8648,7 +8881,17 @@
           <w:sz w:val="20"/>
           <w:szCs w:val="20"/>
         </w:rPr>
-        <w:t xml:space="preserve">m MODE  </w:t>
+        <w:t xml:space="preserve">m </w:t>
+      </w:r>
+      <w:proofErr w:type="gramStart"/>
+      <w:r>
+        <w:rPr>
+          <w:rFonts w:ascii="Courier New" w:hAnsi="Courier New" w:cs="Courier New"/>
+          <w:color w:val="000000"/>
+          <w:sz w:val="20"/>
+          <w:szCs w:val="20"/>
+        </w:rPr>
+        <w:t xml:space="preserve">MODE  </w:t>
       </w:r>
       <w:proofErr w:type="spellStart"/>
       <w:r>
@@ -8661,6 +8904,7 @@
         <w:t>Mode</w:t>
       </w:r>
       <w:proofErr w:type="spellEnd"/>
+      <w:proofErr w:type="gramEnd"/>
       <w:r>
         <w:rPr>
           <w:rFonts w:ascii="Courier New" w:hAnsi="Courier New" w:cs="Courier New"/>
@@ -8806,6 +9050,7 @@
         <w:t>"</w:t>
       </w:r>
       <w:proofErr w:type="spellStart"/>
+      <w:proofErr w:type="gramStart"/>
       <w:r>
         <w:rPr>
           <w:rFonts w:ascii="Courier New" w:hAnsi="Courier New" w:cs="Courier New"/>
@@ -8816,6 +9061,7 @@
         <w:t>reverse:SPEC</w:t>
       </w:r>
       <w:proofErr w:type="spellEnd"/>
+      <w:proofErr w:type="gramEnd"/>
       <w:r>
         <w:rPr>
           <w:rFonts w:ascii="Courier New" w:hAnsi="Courier New" w:cs="Courier New"/>
@@ -9115,7 +9361,27 @@
           <w:sz w:val="20"/>
           <w:szCs w:val="20"/>
         </w:rPr>
-        <w:t>"http[s]://host[:port]"</w:t>
+        <w:t>"http[s]://host</w:t>
+      </w:r>
+      <w:proofErr w:type="gramStart"/>
+      <w:r>
+        <w:rPr>
+          <w:rFonts w:ascii="Courier New" w:hAnsi="Courier New" w:cs="Courier New"/>
+          <w:color w:val="008800"/>
+          <w:sz w:val="20"/>
+          <w:szCs w:val="20"/>
+        </w:rPr>
+        <w:t>[:port</w:t>
+      </w:r>
+      <w:proofErr w:type="gramEnd"/>
+      <w:r>
+        <w:rPr>
+          <w:rFonts w:ascii="Courier New" w:hAnsi="Courier New" w:cs="Courier New"/>
+          <w:color w:val="008800"/>
+          <w:sz w:val="20"/>
+          <w:szCs w:val="20"/>
+        </w:rPr>
+        <w:t>]"</w:t>
       </w:r>
       <w:r>
         <w:rPr>
@@ -9954,878 +10220,7 @@
       </w:pPr>
     </w:pPrDefault>
   </w:docDefaults>
-  <w:latentStyles w:defLockedState="0" w:defUIPriority="99" w:defSemiHidden="0" w:defUnhideWhenUsed="0" w:defQFormat="0" w:count="377">
-    <w:lsdException w:name="Normal" w:uiPriority="0" w:qFormat="1"/>
-    <w:lsdException w:name="heading 1" w:uiPriority="9" w:qFormat="1"/>
-    <w:lsdException w:name="heading 2" w:semiHidden="1" w:uiPriority="9" w:unhideWhenUsed="1" w:qFormat="1"/>
-    <w:lsdException w:name="heading 3" w:semiHidden="1" w:uiPriority="9" w:unhideWhenUsed="1" w:qFormat="1"/>
-    <w:lsdException w:name="heading 4" w:semiHidden="1" w:uiPriority="9" w:unhideWhenUsed="1" w:qFormat="1"/>
-    <w:lsdException w:name="heading 5" w:semiHidden="1" w:uiPriority="9" w:unhideWhenUsed="1" w:qFormat="1"/>
-    <w:lsdException w:name="heading 6" w:semiHidden="1" w:uiPriority="9" w:unhideWhenUsed="1" w:qFormat="1"/>
-    <w:lsdException w:name="heading 7" w:semiHidden="1" w:uiPriority="9" w:unhideWhenUsed="1" w:qFormat="1"/>
-    <w:lsdException w:name="heading 8" w:semiHidden="1" w:uiPriority="9" w:unhideWhenUsed="1" w:qFormat="1"/>
-    <w:lsdException w:name="heading 9" w:semiHidden="1" w:uiPriority="9" w:unhideWhenUsed="1" w:qFormat="1"/>
-    <w:lsdException w:name="index 1" w:semiHidden="1" w:unhideWhenUsed="1"/>
-    <w:lsdException w:name="index 2" w:semiHidden="1" w:unhideWhenUsed="1"/>
-    <w:lsdException w:name="index 3" w:semiHidden="1" w:unhideWhenUsed="1"/>
-    <w:lsdException w:name="index 4" w:semiHidden="1" w:unhideWhenUsed="1"/>
-    <w:lsdException w:name="index 5" w:semiHidden="1" w:unhideWhenUsed="1"/>
-    <w:lsdException w:name="index 6" w:semiHidden="1" w:unhideWhenUsed="1"/>
-    <w:lsdException w:name="index 7" w:semiHidden="1" w:unhideWhenUsed="1"/>
-    <w:lsdException w:name="index 8" w:semiHidden="1" w:unhideWhenUsed="1"/>
-    <w:lsdException w:name="index 9" w:semiHidden="1" w:unhideWhenUsed="1"/>
-    <w:lsdException w:name="toc 1" w:semiHidden="1" w:uiPriority="39" w:unhideWhenUsed="1"/>
-    <w:lsdException w:name="toc 2" w:semiHidden="1" w:uiPriority="39" w:unhideWhenUsed="1"/>
-    <w:lsdException w:name="toc 3" w:semiHidden="1" w:uiPriority="39" w:unhideWhenUsed="1"/>
-    <w:lsdException w:name="toc 4" w:semiHidden="1" w:uiPriority="39" w:unhideWhenUsed="1"/>
-    <w:lsdException w:name="toc 5" w:semiHidden="1" w:uiPriority="39" w:unhideWhenUsed="1"/>
-    <w:lsdException w:name="toc 6" w:semiHidden="1" w:uiPriority="39" w:unhideWhenUsed="1"/>
-    <w:lsdException w:name="toc 7" w:semiHidden="1" w:uiPriority="39" w:unhideWhenUsed="1"/>
-    <w:lsdException w:name="toc 8" w:semiHidden="1" w:uiPriority="39" w:unhideWhenUsed="1"/>
-    <w:lsdException w:name="toc 9" w:semiHidden="1" w:uiPriority="39" w:unhideWhenUsed="1"/>
-    <w:lsdException w:name="Normal Indent" w:semiHidden="1" w:unhideWhenUsed="1"/>
-    <w:lsdException w:name="footnote text" w:semiHidden="1" w:unhideWhenUsed="1"/>
-    <w:lsdException w:name="annotation text" w:semiHidden="1" w:unhideWhenUsed="1"/>
-    <w:lsdException w:name="header" w:semiHidden="1" w:unhideWhenUsed="1"/>
-    <w:lsdException w:name="footer" w:semiHidden="1" w:unhideWhenUsed="1"/>
-    <w:lsdException w:name="index heading" w:semiHidden="1" w:unhideWhenUsed="1"/>
-    <w:lsdException w:name="caption" w:semiHidden="1" w:uiPriority="35" w:unhideWhenUsed="1" w:qFormat="1"/>
-    <w:lsdException w:name="table of figures" w:semiHidden="1" w:unhideWhenUsed="1"/>
-    <w:lsdException w:name="envelope address" w:semiHidden="1" w:unhideWhenUsed="1"/>
-    <w:lsdException w:name="envelope return" w:semiHidden="1" w:unhideWhenUsed="1"/>
-    <w:lsdException w:name="footnote reference" w:semiHidden="1" w:unhideWhenUsed="1"/>
-    <w:lsdException w:name="annotation reference" w:semiHidden="1" w:unhideWhenUsed="1"/>
-    <w:lsdException w:name="line number" w:semiHidden="1" w:unhideWhenUsed="1"/>
-    <w:lsdException w:name="page number" w:semiHidden="1" w:unhideWhenUsed="1"/>
-    <w:lsdException w:name="endnote reference" w:semiHidden="1" w:unhideWhenUsed="1"/>
-    <w:lsdException w:name="endnote text" w:semiHidden="1" w:unhideWhenUsed="1"/>
-    <w:lsdException w:name="table of authorities" w:semiHidden="1" w:unhideWhenUsed="1"/>
-    <w:lsdException w:name="macro" w:semiHidden="1" w:unhideWhenUsed="1"/>
-    <w:lsdException w:name="toa heading" w:semiHidden="1" w:unhideWhenUsed="1"/>
-    <w:lsdException w:name="List" w:semiHidden="1" w:unhideWhenUsed="1"/>
-    <w:lsdException w:name="List Bullet" w:semiHidden="1" w:unhideWhenUsed="1"/>
-    <w:lsdException w:name="List Number" w:semiHidden="1" w:unhideWhenUsed="1"/>
-    <w:lsdException w:name="List 2" w:semiHidden="1" w:unhideWhenUsed="1"/>
-    <w:lsdException w:name="List 3" w:semiHidden="1" w:unhideWhenUsed="1"/>
-    <w:lsdException w:name="List 4" w:semiHidden="1" w:unhideWhenUsed="1"/>
-    <w:lsdException w:name="List 5" w:semiHidden="1" w:unhideWhenUsed="1"/>
-    <w:lsdException w:name="List Bullet 2" w:semiHidden="1" w:unhideWhenUsed="1"/>
-    <w:lsdException w:name="List Bullet 3" w:semiHidden="1" w:unhideWhenUsed="1"/>
-    <w:lsdException w:name="List Bullet 4" w:semiHidden="1" w:unhideWhenUsed="1"/>
-    <w:lsdException w:name="List Bullet 5" w:semiHidden="1" w:unhideWhenUsed="1"/>
-    <w:lsdException w:name="List Number 2" w:semiHidden="1" w:unhideWhenUsed="1"/>
-    <w:lsdException w:name="List Number 3" w:semiHidden="1" w:unhideWhenUsed="1"/>
-    <w:lsdException w:name="List Number 4" w:semiHidden="1" w:unhideWhenUsed="1"/>
-    <w:lsdException w:name="List Number 5" w:semiHidden="1" w:unhideWhenUsed="1"/>
-    <w:lsdException w:name="Title" w:uiPriority="10" w:qFormat="1"/>
-    <w:lsdException w:name="Closing" w:semiHidden="1" w:unhideWhenUsed="1"/>
-    <w:lsdException w:name="Signature" w:semiHidden="1" w:unhideWhenUsed="1"/>
-    <w:lsdException w:name="Default Paragraph Font" w:semiHidden="1" w:uiPriority="1" w:unhideWhenUsed="1"/>
-    <w:lsdException w:name="Body Text" w:semiHidden="1" w:unhideWhenUsed="1"/>
-    <w:lsdException w:name="Body Text Indent" w:semiHidden="1" w:unhideWhenUsed="1"/>
-    <w:lsdException w:name="List Continue" w:semiHidden="1" w:unhideWhenUsed="1"/>
-    <w:lsdException w:name="List Continue 2" w:semiHidden="1" w:unhideWhenUsed="1"/>
-    <w:lsdException w:name="List Continue 3" w:semiHidden="1" w:unhideWhenUsed="1"/>
-    <w:lsdException w:name="List Continue 4" w:semiHidden="1" w:unhideWhenUsed="1"/>
-    <w:lsdException w:name="List Continue 5" w:semiHidden="1" w:unhideWhenUsed="1"/>
-    <w:lsdException w:name="Message Header" w:semiHidden="1" w:unhideWhenUsed="1"/>
-    <w:lsdException w:name="Subtitle" w:uiPriority="11" w:qFormat="1"/>
-    <w:lsdException w:name="Salutation" w:semiHidden="1" w:unhideWhenUsed="1"/>
-    <w:lsdException w:name="Date" w:semiHidden="1" w:unhideWhenUsed="1"/>
-    <w:lsdException w:name="Body Text First Indent" w:semiHidden="1" w:unhideWhenUsed="1"/>
-    <w:lsdException w:name="Body Text First Indent 2" w:semiHidden="1" w:unhideWhenUsed="1"/>
-    <w:lsdException w:name="Note Heading" w:semiHidden="1" w:unhideWhenUsed="1"/>
-    <w:lsdException w:name="Body Text 2" w:semiHidden="1" w:unhideWhenUsed="1"/>
-    <w:lsdException w:name="Body Text 3" w:semiHidden="1" w:unhideWhenUsed="1"/>
-    <w:lsdException w:name="Body Text Indent 2" w:semiHidden="1" w:unhideWhenUsed="1"/>
-    <w:lsdException w:name="Body Text Indent 3" w:semiHidden="1" w:unhideWhenUsed="1"/>
-    <w:lsdException w:name="Block Text" w:semiHidden="1" w:unhideWhenUsed="1"/>
-    <w:lsdException w:name="Hyperlink" w:semiHidden="1" w:unhideWhenUsed="1"/>
-    <w:lsdException w:name="FollowedHyperlink" w:semiHidden="1" w:unhideWhenUsed="1"/>
-    <w:lsdException w:name="Strong" w:uiPriority="22" w:qFormat="1"/>
-    <w:lsdException w:name="Emphasis" w:uiPriority="20" w:qFormat="1"/>
-    <w:lsdException w:name="Document Map" w:semiHidden="1" w:unhideWhenUsed="1"/>
-    <w:lsdException w:name="Plain Text" w:semiHidden="1" w:unhideWhenUsed="1"/>
-    <w:lsdException w:name="E-mail Signature" w:semiHidden="1" w:unhideWhenUsed="1"/>
-    <w:lsdException w:name="HTML Top of Form" w:semiHidden="1" w:unhideWhenUsed="1"/>
-    <w:lsdException w:name="HTML Bottom of Form" w:semiHidden="1" w:unhideWhenUsed="1"/>
-    <w:lsdException w:name="Normal (Web)" w:semiHidden="1" w:unhideWhenUsed="1"/>
-    <w:lsdException w:name="HTML Acronym" w:semiHidden="1" w:unhideWhenUsed="1"/>
-    <w:lsdException w:name="HTML Address" w:semiHidden="1" w:unhideWhenUsed="1"/>
-    <w:lsdException w:name="HTML Cite" w:semiHidden="1" w:unhideWhenUsed="1"/>
-    <w:lsdException w:name="HTML Code" w:semiHidden="1" w:unhideWhenUsed="1"/>
-    <w:lsdException w:name="HTML Definition" w:semiHidden="1" w:unhideWhenUsed="1"/>
-    <w:lsdException w:name="HTML Keyboard" w:semiHidden="1" w:unhideWhenUsed="1"/>
-    <w:lsdException w:name="HTML Preformatted" w:semiHidden="1" w:unhideWhenUsed="1"/>
-    <w:lsdException w:name="HTML Sample" w:semiHidden="1" w:unhideWhenUsed="1"/>
-    <w:lsdException w:name="HTML Typewriter" w:semiHidden="1" w:unhideWhenUsed="1"/>
-    <w:lsdException w:name="HTML Variable" w:semiHidden="1" w:unhideWhenUsed="1"/>
-    <w:lsdException w:name="annotation subject" w:semiHidden="1" w:unhideWhenUsed="1"/>
-    <w:lsdException w:name="No List" w:semiHidden="1" w:unhideWhenUsed="1"/>
-    <w:lsdException w:name="Outline List 1" w:semiHidden="1" w:unhideWhenUsed="1"/>
-    <w:lsdException w:name="Outline List 2" w:semiHidden="1" w:unhideWhenUsed="1"/>
-    <w:lsdException w:name="Outline List 3" w:semiHidden="1" w:unhideWhenUsed="1"/>
-    <w:lsdException w:name="Table Simple 1" w:semiHidden="1" w:unhideWhenUsed="1"/>
-    <w:lsdException w:name="Table Simple 2" w:semiHidden="1" w:unhideWhenUsed="1"/>
-    <w:lsdException w:name="Table Simple 3" w:semiHidden="1" w:unhideWhenUsed="1"/>
-    <w:lsdException w:name="Table Classic 1" w:semiHidden="1" w:unhideWhenUsed="1"/>
-    <w:lsdException w:name="Table Classic 2" w:semiHidden="1" w:unhideWhenUsed="1"/>
-    <w:lsdException w:name="Table Classic 3" w:semiHidden="1" w:unhideWhenUsed="1"/>
-    <w:lsdException w:name="Table Classic 4" w:semiHidden="1" w:unhideWhenUsed="1"/>
-    <w:lsdException w:name="Table Colorful 1" w:semiHidden="1" w:unhideWhenUsed="1"/>
-    <w:lsdException w:name="Table Colorful 2" w:semiHidden="1" w:unhideWhenUsed="1"/>
-    <w:lsdException w:name="Table Colorful 3" w:semiHidden="1" w:unhideWhenUsed="1"/>
-    <w:lsdException w:name="Table Columns 1" w:semiHidden="1" w:unhideWhenUsed="1"/>
-    <w:lsdException w:name="Table Columns 2" w:semiHidden="1" w:unhideWhenUsed="1"/>
-    <w:lsdException w:name="Table Columns 3" w:semiHidden="1" w:unhideWhenUsed="1"/>
-    <w:lsdException w:name="Table Columns 4" w:semiHidden="1" w:unhideWhenUsed="1"/>
-    <w:lsdException w:name="Table Columns 5" w:semiHidden="1" w:unhideWhenUsed="1"/>
-    <w:lsdException w:name="Table Grid 1" w:semiHidden="1" w:unhideWhenUsed="1"/>
-    <w:lsdException w:name="Table Grid 2" w:semiHidden="1" w:unhideWhenUsed="1"/>
-    <w:lsdException w:name="Table Grid 3" w:semiHidden="1" w:unhideWhenUsed="1"/>
-    <w:lsdException w:name="Table Grid 4" w:semiHidden="1" w:unhideWhenUsed="1"/>
-    <w:lsdException w:name="Table Grid 5" w:semiHidden="1" w:unhideWhenUsed="1"/>
-    <w:lsdException w:name="Table Grid 6" w:semiHidden="1" w:unhideWhenUsed="1"/>
-    <w:lsdException w:name="Table Grid 7" w:semiHidden="1" w:unhideWhenUsed="1"/>
-    <w:lsdException w:name="Table Grid 8" w:semiHidden="1" w:unhideWhenUsed="1"/>
-    <w:lsdException w:name="Table List 1" w:semiHidden="1" w:unhideWhenUsed="1"/>
-    <w:lsdException w:name="Table List 2" w:semiHidden="1" w:unhideWhenUsed="1"/>
-    <w:lsdException w:name="Table List 3" w:semiHidden="1" w:unhideWhenUsed="1"/>
-    <w:lsdException w:name="Table List 4" w:semiHidden="1" w:unhideWhenUsed="1"/>
-    <w:lsdException w:name="Table List 5" w:semiHidden="1" w:unhideWhenUsed="1"/>
-    <w:lsdException w:name="Table List 6" w:semiHidden="1" w:unhideWhenUsed="1"/>
-    <w:lsdException w:name="Table List 7" w:semiHidden="1" w:unhideWhenUsed="1"/>
-    <w:lsdException w:name="Table List 8" w:semiHidden="1" w:unhideWhenUsed="1"/>
-    <w:lsdException w:name="Table 3D effects 1" w:semiHidden="1" w:unhideWhenUsed="1"/>
-    <w:lsdException w:name="Table 3D effects 2" w:semiHidden="1" w:unhideWhenUsed="1"/>
-    <w:lsdException w:name="Table 3D effects 3" w:semiHidden="1" w:unhideWhenUsed="1"/>
-    <w:lsdException w:name="Table Contemporary" w:semiHidden="1" w:unhideWhenUsed="1"/>
-    <w:lsdException w:name="Table Elegant" w:semiHidden="1" w:unhideWhenUsed="1"/>
-    <w:lsdException w:name="Table Professional" w:semiHidden="1" w:unhideWhenUsed="1"/>
-    <w:lsdException w:name="Table Subtle 1" w:semiHidden="1" w:unhideWhenUsed="1"/>
-    <w:lsdException w:name="Table Subtle 2" w:semiHidden="1" w:unhideWhenUsed="1"/>
-    <w:lsdException w:name="Table Web 2" w:semiHidden="1" w:unhideWhenUsed="1"/>
-    <w:lsdException w:name="Table Web 3" w:semiHidden="1" w:unhideWhenUsed="1"/>
-    <w:lsdException w:name="Balloon Text" w:semiHidden="1" w:unhideWhenUsed="1"/>
-    <w:lsdException w:name="Table Grid" w:uiPriority="39"/>
-    <w:lsdException w:name="Table Theme" w:semiHidden="1" w:unhideWhenUsed="1"/>
-    <w:lsdException w:name="Placeholder Text" w:semiHidden="1"/>
-    <w:lsdException w:name="No Spacing" w:uiPriority="1" w:qFormat="1"/>
-    <w:lsdException w:name="Light Shading" w:uiPriority="60"/>
-    <w:lsdException w:name="Light List" w:uiPriority="61"/>
-    <w:lsdException w:name="Light Grid" w:uiPriority="62"/>
-    <w:lsdException w:name="Medium Shading 1" w:uiPriority="63"/>
-    <w:lsdException w:name="Medium Shading 2" w:uiPriority="64"/>
-    <w:lsdException w:name="Medium List 1" w:uiPriority="65"/>
-    <w:lsdException w:name="Medium List 2" w:uiPriority="66"/>
-    <w:lsdException w:name="Medium Grid 1" w:uiPriority="67"/>
-    <w:lsdException w:name="Medium Grid 2" w:uiPriority="68"/>
-    <w:lsdException w:name="Medium Grid 3" w:uiPriority="69"/>
-    <w:lsdException w:name="Dark List" w:uiPriority="70"/>
-    <w:lsdException w:name="Colorful Shading" w:uiPriority="71"/>
-    <w:lsdException w:name="Colorful List" w:uiPriority="72"/>
-    <w:lsdException w:name="Colorful Grid" w:uiPriority="73"/>
-    <w:lsdException w:name="Light Shading Accent 1" w:uiPriority="60"/>
-    <w:lsdException w:name="Light List Accent 1" w:uiPriority="61"/>
-    <w:lsdException w:name="Light Grid Accent 1" w:uiPriority="62"/>
-    <w:lsdException w:name="Medium Shading 1 Accent 1" w:uiPriority="63"/>
-    <w:lsdException w:name="Medium Shading 2 Accent 1" w:uiPriority="64"/>
-    <w:lsdException w:name="Medium List 1 Accent 1" w:uiPriority="65"/>
-    <w:lsdException w:name="Revision" w:semiHidden="1"/>
-    <w:lsdException w:name="List Paragraph" w:uiPriority="34" w:qFormat="1"/>
-    <w:lsdException w:name="Quote" w:uiPriority="29" w:qFormat="1"/>
-    <w:lsdException w:name="Intense Quote" w:uiPriority="30" w:qFormat="1"/>
-    <w:lsdException w:name="Medium List 2 Accent 1" w:uiPriority="66"/>
-    <w:lsdException w:name="Medium Grid 1 Accent 1" w:uiPriority="67"/>
-    <w:lsdException w:name="Medium Grid 2 Accent 1" w:uiPriority="68"/>
-    <w:lsdException w:name="Medium Grid 3 Accent 1" w:uiPriority="69"/>
-    <w:lsdException w:name="Dark List Accent 1" w:uiPriority="70"/>
-    <w:lsdException w:name="Colorful Shading Accent 1" w:uiPriority="71"/>
-    <w:lsdException w:name="Colorful List Accent 1" w:uiPriority="72"/>
-    <w:lsdException w:name="Colorful Grid Accent 1" w:uiPriority="73"/>
-    <w:lsdException w:name="Light Shading Accent 2" w:uiPriority="60"/>
-    <w:lsdException w:name="Light List Accent 2" w:uiPriority="61"/>
-    <w:lsdException w:name="Light Grid Accent 2" w:uiPriority="62"/>
-    <w:lsdException w:name="Medium Shading 1 Accent 2" w:uiPriority="63"/>
-    <w:lsdException w:name="Medium Shading 2 Accent 2" w:uiPriority="64"/>
-    <w:lsdException w:name="Medium List 1 Accent 2" w:uiPriority="65"/>
-    <w:lsdException w:name="Medium List 2 Accent 2" w:uiPriority="66"/>
-    <w:lsdException w:name="Medium Grid 1 Accent 2" w:uiPriority="67"/>
-    <w:lsdException w:name="Medium Grid 2 Accent 2" w:uiPriority="68"/>
-    <w:lsdException w:name="Medium Grid 3 Accent 2" w:uiPriority="69"/>
-    <w:lsdException w:name="Dark List Accent 2" w:uiPriority="70"/>
-    <w:lsdException w:name="Colorful Shading Accent 2" w:uiPriority="71"/>
-    <w:lsdException w:name="Colorful List Accent 2" w:uiPriority="72"/>
-    <w:lsdException w:name="Colorful Grid Accent 2" w:uiPriority="73"/>
-    <w:lsdException w:name="Light Shading Accent 3" w:uiPriority="60"/>
-    <w:lsdException w:name="Light List Accent 3" w:uiPriority="61"/>
-    <w:lsdException w:name="Light Grid Accent 3" w:uiPriority="62"/>
-    <w:lsdException w:name="Medium Shading 1 Accent 3" w:uiPriority="63"/>
-    <w:lsdException w:name="Medium Shading 2 Accent 3" w:uiPriority="64"/>
-    <w:lsdException w:name="Medium List 1 Accent 3" w:uiPriority="65"/>
-    <w:lsdException w:name="Medium List 2 Accent 3" w:uiPriority="66"/>
-    <w:lsdException w:name="Medium Grid 1 Accent 3" w:uiPriority="67"/>
-    <w:lsdException w:name="Medium Grid 2 Accent 3" w:uiPriority="68"/>
-    <w:lsdException w:name="Medium Grid 3 Accent 3" w:uiPriority="69"/>
-    <w:lsdException w:name="Dark List Accent 3" w:uiPriority="70"/>
-    <w:lsdException w:name="Colorful Shading Accent 3" w:uiPriority="71"/>
-    <w:lsdException w:name="Colorful List Accent 3" w:uiPriority="72"/>
-    <w:lsdException w:name="Colorful Grid Accent 3" w:uiPriority="73"/>
-    <w:lsdException w:name="Light Shading Accent 4" w:uiPriority="60"/>
-    <w:lsdException w:name="Light List Accent 4" w:uiPriority="61"/>
-    <w:lsdException w:name="Light Grid Accent 4" w:uiPriority="62"/>
-    <w:lsdException w:name="Medium Shading 1 Accent 4" w:uiPriority="63"/>
-    <w:lsdException w:name="Medium Shading 2 Accent 4" w:uiPriority="64"/>
-    <w:lsdException w:name="Medium List 1 Accent 4" w:uiPriority="65"/>
-    <w:lsdException w:name="Medium List 2 Accent 4" w:uiPriority="66"/>
-    <w:lsdException w:name="Medium Grid 1 Accent 4" w:uiPriority="67"/>
-    <w:lsdException w:name="Medium Grid 2 Accent 4" w:uiPriority="68"/>
-    <w:lsdException w:name="Medium Grid 3 Accent 4" w:uiPriority="69"/>
-    <w:lsdException w:name="Dark List Accent 4" w:uiPriority="70"/>
-    <w:lsdException w:name="Colorful Shading Accent 4" w:uiPriority="71"/>
-    <w:lsdException w:name="Colorful List Accent 4" w:uiPriority="72"/>
-    <w:lsdException w:name="Colorful Grid Accent 4" w:uiPriority="73"/>
-    <w:lsdException w:name="Light Shading Accent 5" w:uiPriority="60"/>
-    <w:lsdException w:name="Light List Accent 5" w:uiPriority="61"/>
-    <w:lsdException w:name="Light Grid Accent 5" w:uiPriority="62"/>
-    <w:lsdException w:name="Medium Shading 1 Accent 5" w:uiPriority="63"/>
-    <w:lsdException w:name="Medium Shading 2 Accent 5" w:uiPriority="64"/>
-    <w:lsdException w:name="Medium List 1 Accent 5" w:uiPriority="65"/>
-    <w:lsdException w:name="Medium List 2 Accent 5" w:uiPriority="66"/>
-    <w:lsdException w:name="Medium Grid 1 Accent 5" w:uiPriority="67"/>
-    <w:lsdException w:name="Medium Grid 2 Accent 5" w:uiPriority="68"/>
-    <w:lsdException w:name="Medium Grid 3 Accent 5" w:uiPriority="69"/>
-    <w:lsdException w:name="Dark List Accent 5" w:uiPriority="70"/>
-    <w:lsdException w:name="Colorful Shading Accent 5" w:uiPriority="71"/>
-    <w:lsdException w:name="Colorful List Accent 5" w:uiPriority="72"/>
-    <w:lsdException w:name="Colorful Grid Accent 5" w:uiPriority="73"/>
-    <w:lsdException w:name="Light Shading Accent 6" w:uiPriority="60"/>
-    <w:lsdException w:name="Light List Accent 6" w:uiPriority="61"/>
-    <w:lsdException w:name="Light Grid Accent 6" w:uiPriority="62"/>
-    <w:lsdException w:name="Medium Shading 1 Accent 6" w:uiPriority="63"/>
-    <w:lsdException w:name="Medium Shading 2 Accent 6" w:uiPriority="64"/>
-    <w:lsdException w:name="Medium List 1 Accent 6" w:uiPriority="65"/>
-    <w:lsdException w:name="Medium List 2 Accent 6" w:uiPriority="66"/>
-    <w:lsdException w:name="Medium Grid 1 Accent 6" w:uiPriority="67"/>
-    <w:lsdException w:name="Medium Grid 2 Accent 6" w:uiPriority="68"/>
-    <w:lsdException w:name="Medium Grid 3 Accent 6" w:uiPriority="69"/>
-    <w:lsdException w:name="Dark List Accent 6" w:uiPriority="70"/>
-    <w:lsdException w:name="Colorful Shading Accent 6" w:uiPriority="71"/>
-    <w:lsdException w:name="Colorful List Accent 6" w:uiPriority="72"/>
-    <w:lsdException w:name="Colorful Grid Accent 6" w:uiPriority="73"/>
-    <w:lsdException w:name="Subtle Emphasis" w:uiPriority="19" w:qFormat="1"/>
-    <w:lsdException w:name="Intense Emphasis" w:uiPriority="21" w:qFormat="1"/>
-    <w:lsdException w:name="Subtle Reference" w:uiPriority="31" w:qFormat="1"/>
-    <w:lsdException w:name="Intense Reference" w:uiPriority="32" w:qFormat="1"/>
-    <w:lsdException w:name="Book Title" w:uiPriority="33" w:qFormat="1"/>
-    <w:lsdException w:name="Bibliography" w:semiHidden="1" w:uiPriority="37" w:unhideWhenUsed="1"/>
-    <w:lsdException w:name="TOC Heading" w:semiHidden="1" w:uiPriority="39" w:unhideWhenUsed="1" w:qFormat="1"/>
-    <w:lsdException w:name="Plain Table 1" w:uiPriority="41"/>
-    <w:lsdException w:name="Plain Table 2" w:uiPriority="42"/>
-    <w:lsdException w:name="Plain Table 3" w:uiPriority="43"/>
-    <w:lsdException w:name="Plain Table 4" w:uiPriority="44"/>
-    <w:lsdException w:name="Plain Table 5" w:uiPriority="45"/>
-    <w:lsdException w:name="Grid Table Light" w:uiPriority="40"/>
-    <w:lsdException w:name="Grid Table 1 Light" w:uiPriority="46"/>
-    <w:lsdException w:name="Grid Table 2" w:uiPriority="47"/>
-    <w:lsdException w:name="Grid Table 3" w:uiPriority="48"/>
-    <w:lsdException w:name="Grid Table 4" w:uiPriority="49"/>
-    <w:lsdException w:name="Grid Table 5 Dark" w:uiPriority="50"/>
-    <w:lsdException w:name="Grid Table 6 Colorful" w:uiPriority="51"/>
-    <w:lsdException w:name="Grid Table 7 Colorful" w:uiPriority="52"/>
-    <w:lsdException w:name="Grid Table 1 Light Accent 1" w:uiPriority="46"/>
-    <w:lsdException w:name="Grid Table 2 Accent 1" w:uiPriority="47"/>
-    <w:lsdException w:name="Grid Table 3 Accent 1" w:uiPriority="48"/>
-    <w:lsdException w:name="Grid Table 4 Accent 1" w:uiPriority="49"/>
-    <w:lsdException w:name="Grid Table 5 Dark Accent 1" w:uiPriority="50"/>
-    <w:lsdException w:name="Grid Table 6 Colorful Accent 1" w:uiPriority="51"/>
-    <w:lsdException w:name="Grid Table 7 Colorful Accent 1" w:uiPriority="52"/>
-    <w:lsdException w:name="Grid Table 1 Light Accent 2" w:uiPriority="46"/>
-    <w:lsdException w:name="Grid Table 2 Accent 2" w:uiPriority="47"/>
-    <w:lsdException w:name="Grid Table 3 Accent 2" w:uiPriority="48"/>
-    <w:lsdException w:name="Grid Table 4 Accent 2" w:uiPriority="49"/>
-    <w:lsdException w:name="Grid Table 5 Dark Accent 2" w:uiPriority="50"/>
-    <w:lsdException w:name="Grid Table 6 Colorful Accent 2" w:uiPriority="51"/>
-    <w:lsdException w:name="Grid Table 7 Colorful Accent 2" w:uiPriority="52"/>
-    <w:lsdException w:name="Grid Table 1 Light Accent 3" w:uiPriority="46"/>
-    <w:lsdException w:name="Grid Table 2 Accent 3" w:uiPriority="47"/>
-    <w:lsdException w:name="Grid Table 3 Accent 3" w:uiPriority="48"/>
-    <w:lsdException w:name="Grid Table 4 Accent 3" w:uiPriority="49"/>
-    <w:lsdException w:name="Grid Table 5 Dark Accent 3" w:uiPriority="50"/>
-    <w:lsdException w:name="Grid Table 6 Colorful Accent 3" w:uiPriority="51"/>
-    <w:lsdException w:name="Grid Table 7 Colorful Accent 3" w:uiPriority="52"/>
-    <w:lsdException w:name="Grid Table 1 Light Accent 4" w:uiPriority="46"/>
-    <w:lsdException w:name="Grid Table 2 Accent 4" w:uiPriority="47"/>
-    <w:lsdException w:name="Grid Table 3 Accent 4" w:uiPriority="48"/>
-    <w:lsdException w:name="Grid Table 4 Accent 4" w:uiPriority="49"/>
-    <w:lsdException w:name="Grid Table 5 Dark Accent 4" w:uiPriority="50"/>
-    <w:lsdException w:name="Grid Table 6 Colorful Accent 4" w:uiPriority="51"/>
-    <w:lsdException w:name="Grid Table 7 Colorful Accent 4" w:uiPriority="52"/>
-    <w:lsdException w:name="Grid Table 1 Light Accent 5" w:uiPriority="46"/>
-    <w:lsdException w:name="Grid Table 2 Accent 5" w:uiPriority="47"/>
-    <w:lsdException w:name="Grid Table 3 Accent 5" w:uiPriority="48"/>
-    <w:lsdException w:name="Grid Table 4 Accent 5" w:uiPriority="49"/>
-    <w:lsdException w:name="Grid Table 5 Dark Accent 5" w:uiPriority="50"/>
-    <w:lsdException w:name="Grid Table 6 Colorful Accent 5" w:uiPriority="51"/>
-    <w:lsdException w:name="Grid Table 7 Colorful Accent 5" w:uiPriority="52"/>
-    <w:lsdException w:name="Grid Table 1 Light Accent 6" w:uiPriority="46"/>
-    <w:lsdException w:name="Grid Table 2 Accent 6" w:uiPriority="47"/>
-    <w:lsdException w:name="Grid Table 3 Accent 6" w:uiPriority="48"/>
-    <w:lsdException w:name="Grid Table 4 Accent 6" w:uiPriority="49"/>
-    <w:lsdException w:name="Grid Table 5 Dark Accent 6" w:uiPriority="50"/>
-    <w:lsdException w:name="Grid Table 6 Colorful Accent 6" w:uiPriority="51"/>
-    <w:lsdException w:name="Grid Table 7 Colorful Accent 6" w:uiPriority="52"/>
-    <w:lsdException w:name="List Table 1 Light" w:uiPriority="46"/>
-    <w:lsdException w:name="List Table 2" w:uiPriority="47"/>
-    <w:lsdException w:name="List Table 3" w:uiPriority="48"/>
-    <w:lsdException w:name="List Table 4" w:uiPriority="49"/>
-    <w:lsdException w:name="List Table 5 Dark" w:uiPriority="50"/>
-    <w:lsdException w:name="List Table 6 Colorful" w:uiPriority="51"/>
-    <w:lsdException w:name="List Table 7 Colorful" w:uiPriority="52"/>
-    <w:lsdException w:name="List Table 1 Light Accent 1" w:uiPriority="46"/>
-    <w:lsdException w:name="List Table 2 Accent 1" w:uiPriority="47"/>
-    <w:lsdException w:name="List Table 3 Accent 1" w:uiPriority="48"/>
-    <w:lsdException w:name="List Table 4 Accent 1" w:uiPriority="49"/>
-    <w:lsdException w:name="List Table 5 Dark Accent 1" w:uiPriority="50"/>
-    <w:lsdException w:name="List Table 6 Colorful Accent 1" w:uiPriority="51"/>
-    <w:lsdException w:name="List Table 7 Colorful Accent 1" w:uiPriority="52"/>
-    <w:lsdException w:name="List Table 1 Light Accent 2" w:uiPriority="46"/>
-    <w:lsdException w:name="List Table 2 Accent 2" w:uiPriority="47"/>
-    <w:lsdException w:name="List Table 3 Accent 2" w:uiPriority="48"/>
-    <w:lsdException w:name="List Table 4 Accent 2" w:uiPriority="49"/>
-    <w:lsdException w:name="List Table 5 Dark Accent 2" w:uiPriority="50"/>
-    <w:lsdException w:name="List Table 6 Colorful Accent 2" w:uiPriority="51"/>
-    <w:lsdException w:name="List Table 7 Colorful Accent 2" w:uiPriority="52"/>
-    <w:lsdException w:name="List Table 1 Light Accent 3" w:uiPriority="46"/>
-    <w:lsdException w:name="List Table 2 Accent 3" w:uiPriority="47"/>
-    <w:lsdException w:name="List Table 3 Accent 3" w:uiPriority="48"/>
-    <w:lsdException w:name="List Table 4 Accent 3" w:uiPriority="49"/>
-    <w:lsdException w:name="List Table 5 Dark Accent 3" w:uiPriority="50"/>
-    <w:lsdException w:name="List Table 6 Colorful Accent 3" w:uiPriority="51"/>
-    <w:lsdException w:name="List Table 7 Colorful Accent 3" w:uiPriority="52"/>
-    <w:lsdException w:name="List Table 1 Light Accent 4" w:uiPriority="46"/>
-    <w:lsdException w:name="List Table 2 Accent 4" w:uiPriority="47"/>
-    <w:lsdException w:name="List Table 3 Accent 4" w:uiPriority="48"/>
-    <w:lsdException w:name="List Table 4 Accent 4" w:uiPriority="49"/>
-    <w:lsdException w:name="List Table 5 Dark Accent 4" w:uiPriority="50"/>
-    <w:lsdException w:name="List Table 6 Colorful Accent 4" w:uiPriority="51"/>
-    <w:lsdException w:name="List Table 7 Colorful Accent 4" w:uiPriority="52"/>
-    <w:lsdException w:name="List Table 1 Light Accent 5" w:uiPriority="46"/>
-    <w:lsdException w:name="List Table 2 Accent 5" w:uiPriority="47"/>
-    <w:lsdException w:name="List Table 3 Accent 5" w:uiPriority="48"/>
-    <w:lsdException w:name="List Table 4 Accent 5" w:uiPriority="49"/>
-    <w:lsdException w:name="List Table 5 Dark Accent 5" w:uiPriority="50"/>
-    <w:lsdException w:name="List Table 6 Colorful Accent 5" w:uiPriority="51"/>
-    <w:lsdException w:name="List Table 7 Colorful Accent 5" w:uiPriority="52"/>
-    <w:lsdException w:name="List Table 1 Light Accent 6" w:uiPriority="46"/>
-    <w:lsdException w:name="List Table 2 Accent 6" w:uiPriority="47"/>
-    <w:lsdException w:name="List Table 3 Accent 6" w:uiPriority="48"/>
-    <w:lsdException w:name="List Table 4 Accent 6" w:uiPriority="49"/>
-    <w:lsdException w:name="List Table 5 Dark Accent 6" w:uiPriority="50"/>
-    <w:lsdException w:name="List Table 6 Colorful Accent 6" w:uiPriority="51"/>
-    <w:lsdException w:name="List Table 7 Colorful Accent 6" w:uiPriority="52"/>
-    <w:lsdException w:name="Mention" w:semiHidden="1" w:unhideWhenUsed="1"/>
-    <w:lsdException w:name="Smart Hyperlink" w:semiHidden="1" w:unhideWhenUsed="1"/>
-    <w:lsdException w:name="Hashtag" w:semiHidden="1" w:unhideWhenUsed="1"/>
-    <w:lsdException w:name="Unresolved Mention" w:semiHidden="1" w:unhideWhenUsed="1"/>
-    <w:lsdException w:name="Smart Link" w:semiHidden="1" w:unhideWhenUsed="1"/>
-    <w:lsdException w:name="Smart Link Error" w:semiHidden="1" w:unhideWhenUsed="1"/>
-  </w:latentStyles>
-  <w:style w:type="paragraph" w:default="1" w:styleId="Normal">
-    <w:name w:val="Normal"/>
-    <w:qFormat/>
-    <w:rsid w:val="00E45719"/>
-    <w:pPr>
-      <w:widowControl w:val="0"/>
-      <w:autoSpaceDE w:val="0"/>
-      <w:autoSpaceDN w:val="0"/>
-      <w:spacing w:after="0" w:line="240" w:lineRule="auto"/>
-    </w:pPr>
-    <w:rPr>
-      <w:rFonts w:ascii="Georgia" w:eastAsia="Georgia" w:hAnsi="Georgia" w:cs="Georgia"/>
-    </w:rPr>
-  </w:style>
-  <w:style w:type="paragraph" w:styleId="Heading1">
-    <w:name w:val="heading 1"/>
-    <w:basedOn w:val="Normal"/>
-    <w:next w:val="Normal"/>
-    <w:link w:val="Heading1Char"/>
-    <w:uiPriority w:val="9"/>
-    <w:qFormat/>
-    <w:rsid w:val="00E45719"/>
-    <w:pPr>
-      <w:keepNext/>
-      <w:keepLines/>
-      <w:spacing w:before="240"/>
-      <w:outlineLvl w:val="0"/>
-    </w:pPr>
-    <w:rPr>
-      <w:rFonts w:asciiTheme="majorHAnsi" w:eastAsiaTheme="majorEastAsia" w:hAnsiTheme="majorHAnsi" w:cstheme="majorBidi"/>
-      <w:sz w:val="32"/>
-      <w:szCs w:val="32"/>
-    </w:rPr>
-  </w:style>
-  <w:style w:type="paragraph" w:styleId="Heading2">
-    <w:name w:val="heading 2"/>
-    <w:basedOn w:val="Normal"/>
-    <w:next w:val="Normal"/>
-    <w:link w:val="Heading2Char"/>
-    <w:uiPriority w:val="9"/>
-    <w:unhideWhenUsed/>
-    <w:qFormat/>
-    <w:rsid w:val="00E45719"/>
-    <w:pPr>
-      <w:keepNext/>
-      <w:keepLines/>
-      <w:spacing w:before="40"/>
-      <w:outlineLvl w:val="1"/>
-    </w:pPr>
-    <w:rPr>
-      <w:rFonts w:asciiTheme="majorHAnsi" w:eastAsiaTheme="majorEastAsia" w:hAnsiTheme="majorHAnsi" w:cstheme="majorBidi"/>
-      <w:sz w:val="26"/>
-      <w:szCs w:val="26"/>
-    </w:rPr>
-  </w:style>
-  <w:style w:type="character" w:default="1" w:styleId="DefaultParagraphFont">
-    <w:name w:val="Default Paragraph Font"/>
-    <w:uiPriority w:val="1"/>
-    <w:unhideWhenUsed/>
-  </w:style>
-  <w:style w:type="table" w:default="1" w:styleId="TableNormal">
-    <w:name w:val="Normal Table"/>
-    <w:uiPriority w:val="99"/>
-    <w:semiHidden/>
-    <w:unhideWhenUsed/>
-    <w:tblPr>
-      <w:tblInd w:w="0" w:type="dxa"/>
-      <w:tblCellMar>
-        <w:top w:w="0" w:type="dxa"/>
-        <w:left w:w="108" w:type="dxa"/>
-        <w:bottom w:w="0" w:type="dxa"/>
-        <w:right w:w="108" w:type="dxa"/>
-      </w:tblCellMar>
-    </w:tblPr>
-  </w:style>
-  <w:style w:type="numbering" w:default="1" w:styleId="NoList">
-    <w:name w:val="No List"/>
-    <w:uiPriority w:val="99"/>
-    <w:semiHidden/>
-    <w:unhideWhenUsed/>
-  </w:style>
-  <w:style w:type="character" w:customStyle="1" w:styleId="Heading1Char">
-    <w:name w:val="Heading 1 Char"/>
-    <w:basedOn w:val="DefaultParagraphFont"/>
-    <w:link w:val="Heading1"/>
-    <w:uiPriority w:val="9"/>
-    <w:rsid w:val="00E45719"/>
-    <w:rPr>
-      <w:rFonts w:asciiTheme="majorHAnsi" w:eastAsiaTheme="majorEastAsia" w:hAnsiTheme="majorHAnsi" w:cstheme="majorBidi"/>
-      <w:sz w:val="32"/>
-      <w:szCs w:val="32"/>
-    </w:rPr>
-  </w:style>
-  <w:style w:type="character" w:customStyle="1" w:styleId="Heading2Char">
-    <w:name w:val="Heading 2 Char"/>
-    <w:basedOn w:val="DefaultParagraphFont"/>
-    <w:link w:val="Heading2"/>
-    <w:uiPriority w:val="9"/>
-    <w:rsid w:val="00E45719"/>
-    <w:rPr>
-      <w:rFonts w:asciiTheme="majorHAnsi" w:eastAsiaTheme="majorEastAsia" w:hAnsiTheme="majorHAnsi" w:cstheme="majorBidi"/>
-      <w:sz w:val="26"/>
-      <w:szCs w:val="26"/>
-    </w:rPr>
-  </w:style>
-  <w:style w:type="character" w:customStyle="1" w:styleId="NoSpacingChar">
-    <w:name w:val="No Spacing Char"/>
-    <w:basedOn w:val="DefaultParagraphFont"/>
-    <w:link w:val="NoSpacing"/>
-    <w:uiPriority w:val="1"/>
-    <w:locked/>
-    <w:rsid w:val="00E45719"/>
-    <w:rPr>
-      <w:rFonts w:ascii="Times New Roman" w:eastAsiaTheme="minorEastAsia" w:hAnsi="Times New Roman" w:cs="Times New Roman"/>
-    </w:rPr>
-  </w:style>
-  <w:style w:type="paragraph" w:styleId="NoSpacing">
-    <w:name w:val="No Spacing"/>
-    <w:link w:val="NoSpacingChar"/>
-    <w:uiPriority w:val="1"/>
-    <w:qFormat/>
-    <w:rsid w:val="00E45719"/>
-    <w:pPr>
-      <w:spacing w:after="0" w:line="240" w:lineRule="auto"/>
-    </w:pPr>
-    <w:rPr>
-      <w:rFonts w:ascii="Times New Roman" w:eastAsiaTheme="minorEastAsia" w:hAnsi="Times New Roman" w:cs="Times New Roman"/>
-    </w:rPr>
-  </w:style>
-  <w:style w:type="paragraph" w:styleId="TOCHeading">
-    <w:name w:val="TOC Heading"/>
-    <w:basedOn w:val="Heading1"/>
-    <w:next w:val="Normal"/>
-    <w:uiPriority w:val="39"/>
-    <w:unhideWhenUsed/>
-    <w:qFormat/>
-    <w:rsid w:val="00E45719"/>
-    <w:pPr>
-      <w:widowControl/>
-      <w:autoSpaceDE/>
-      <w:autoSpaceDN/>
-      <w:spacing w:line="259" w:lineRule="auto"/>
-      <w:outlineLvl w:val="9"/>
-    </w:pPr>
-  </w:style>
-  <w:style w:type="paragraph" w:styleId="TOC1">
-    <w:name w:val="toc 1"/>
-    <w:basedOn w:val="Normal"/>
-    <w:next w:val="Normal"/>
-    <w:autoRedefine/>
-    <w:uiPriority w:val="39"/>
-    <w:unhideWhenUsed/>
-    <w:rsid w:val="00E45719"/>
-    <w:pPr>
-      <w:spacing w:after="100"/>
-    </w:pPr>
-  </w:style>
-  <w:style w:type="character" w:styleId="Hyperlink">
-    <w:name w:val="Hyperlink"/>
-    <w:basedOn w:val="DefaultParagraphFont"/>
-    <w:uiPriority w:val="99"/>
-    <w:unhideWhenUsed/>
-    <w:rsid w:val="00E45719"/>
-    <w:rPr>
-      <w:color w:val="0563C1" w:themeColor="hyperlink"/>
-      <w:u w:val="single"/>
-    </w:rPr>
-  </w:style>
-  <w:style w:type="paragraph" w:styleId="TOC2">
-    <w:name w:val="toc 2"/>
-    <w:basedOn w:val="Normal"/>
-    <w:next w:val="Normal"/>
-    <w:autoRedefine/>
-    <w:uiPriority w:val="39"/>
-    <w:unhideWhenUsed/>
-    <w:rsid w:val="00E45719"/>
-    <w:pPr>
-      <w:tabs>
-        <w:tab w:val="right" w:leader="dot" w:pos="10790"/>
-      </w:tabs>
-      <w:spacing w:after="100"/>
-      <w:ind w:left="220"/>
-    </w:pPr>
-    <w:rPr>
-      <w:rFonts w:asciiTheme="minorHAnsi" w:hAnsiTheme="minorHAnsi"/>
-      <w:b/>
-      <w:bCs/>
-      <w:noProof/>
-    </w:rPr>
-  </w:style>
-  <w:style w:type="paragraph" w:styleId="NormalWeb">
-    <w:name w:val="Normal (Web)"/>
-    <w:basedOn w:val="Normal"/>
-    <w:uiPriority w:val="99"/>
-    <w:unhideWhenUsed/>
-    <w:rsid w:val="00E45719"/>
-    <w:pPr>
-      <w:widowControl/>
-      <w:autoSpaceDE/>
-      <w:autoSpaceDN/>
-      <w:spacing w:before="100" w:beforeAutospacing="1" w:after="100" w:afterAutospacing="1"/>
-    </w:pPr>
-    <w:rPr>
-      <w:rFonts w:ascii="Times New Roman" w:eastAsiaTheme="minorEastAsia" w:hAnsi="Times New Roman" w:cs="Times New Roman"/>
-      <w:sz w:val="24"/>
-      <w:szCs w:val="24"/>
-    </w:rPr>
-  </w:style>
-  <w:style w:type="character" w:styleId="Strong">
-    <w:name w:val="Strong"/>
-    <w:basedOn w:val="DefaultParagraphFont"/>
-    <w:uiPriority w:val="22"/>
-    <w:qFormat/>
-    <w:rsid w:val="00E45719"/>
-    <w:rPr>
-      <w:b/>
-      <w:bCs/>
-    </w:rPr>
-  </w:style>
-  <w:style w:type="character" w:styleId="HTMLCode">
-    <w:name w:val="HTML Code"/>
-    <w:basedOn w:val="DefaultParagraphFont"/>
-    <w:uiPriority w:val="99"/>
-    <w:semiHidden/>
-    <w:unhideWhenUsed/>
-    <w:rsid w:val="00E45719"/>
-    <w:rPr>
-      <w:rFonts w:ascii="Courier New" w:eastAsia="Times New Roman" w:hAnsi="Courier New" w:cs="Courier New"/>
-      <w:sz w:val="20"/>
-      <w:szCs w:val="20"/>
-    </w:rPr>
-  </w:style>
-  <w:style w:type="character" w:customStyle="1" w:styleId="apple-tab-span">
-    <w:name w:val="apple-tab-span"/>
-    <w:basedOn w:val="DefaultParagraphFont"/>
-    <w:rsid w:val="005212B4"/>
-  </w:style>
-</w:styles>
-</file>
-
-<file path=word/glossary/document.xml><?xml version="1.0" encoding="utf-8"?>
-<w:glossaryDocument xmlns:wpc="http://schemas.microsoft.com/office/word/2010/wordprocessingCanvas" xmlns:cx="http://schemas.microsoft.com/office/drawing/2014/chartex" xmlns:cx1="http://schemas.microsoft.com/office/drawing/2015/9/8/chartex" xmlns:cx2="http://schemas.microsoft.com/office/drawing/2015/10/21/chartex" xmlns:cx3="http://schemas.microsoft.com/office/drawing/2016/5/9/chartex" xmlns:cx4="http://schemas.microsoft.com/office/drawing/2016/5/10/chartex" xmlns:cx5="http://schemas.microsoft.com/office/drawing/2016/5/11/chartex" xmlns:cx6="http://schemas.microsoft.com/office/drawing/2016/5/12/chartex" xmlns:cx7="http://schemas.microsoft.com/office/drawing/2016/5/13/chartex" xmlns:cx8="http://schemas.microsoft.com/office/drawing/2016/5/14/chartex" xmlns:mc="http://schemas.openxmlformats.org/markup-compatibility/2006" xmlns:aink="http://schemas.microsoft.com/office/drawing/2016/ink" xmlns:am3d="http://schemas.microsoft.com/office/drawing/2017/model3d" xmlns:o="urn:schemas-microsoft-com:office:office" xmlns:r="http://schemas.openxmlformats.org/officeDocument/2006/relationships" xmlns:m="http://schemas.openxmlformats.org/officeDocument/2006/math" xmlns:v="urn:schemas-microsoft-com:vml" xmlns:wp14="http://schemas.microsoft.com/office/word/2010/wordprocessingDrawing" xmlns:wp="http://schemas.openxmlformats.org/drawingml/2006/wordprocessingDrawing" xmlns:w10="urn:schemas-microsoft-com:office:word" xmlns:w="http://schemas.openxmlformats.org/wordprocessingml/2006/main" xmlns:w14="http://schemas.microsoft.com/office/word/2010/wordml" xmlns:w15="http://schemas.microsoft.com/office/word/2012/wordml" xmlns:w16cid="http://schemas.microsoft.com/office/word/2016/wordml/cid" xmlns:w16se="http://schemas.microsoft.com/office/word/2015/wordml/symex" xmlns:wpg="http://schemas.microsoft.com/office/word/2010/wordprocessingGroup" xmlns:wpi="http://schemas.microsoft.com/office/word/2010/wordprocessingInk" xmlns:wne="http://schemas.microsoft.com/office/word/2006/wordml" xmlns:wps="http://schemas.microsoft.com/office/word/2010/wordprocessingShape" mc:Ignorable="w14 w15 w16se w16cid wp14">
-  <w:docParts>
-    <w:docPart>
-      <w:docPartPr>
-        <w:name w:val="0AC435261F9F4AAB95735B64C1CEFC75"/>
-        <w:category>
-          <w:name w:val="General"/>
-          <w:gallery w:val="placeholder"/>
-        </w:category>
-        <w:types>
-          <w:type w:val="bbPlcHdr"/>
-        </w:types>
-        <w:behaviors>
-          <w:behavior w:val="content"/>
-        </w:behaviors>
-        <w:guid w:val="{631FB995-B305-4DF4-8D6C-72ADDE47B48B}"/>
-      </w:docPartPr>
-      <w:docPartBody>
-        <w:p>
-          <w:pPr>
-            <w:pStyle w:val="0AC435261F9F4AAB95735B64C1CEFC75"/>
-          </w:pPr>
-          <w:r>
-            <w:rPr>
-              <w:color w:val="2F5496" w:themeColor="accent1" w:themeShade="BF"/>
-            </w:rPr>
-            <w:t>[Company name]</w:t>
-          </w:r>
-        </w:p>
-      </w:docPartBody>
-    </w:docPart>
-    <w:docPart>
-      <w:docPartPr>
-        <w:name w:val="A45E2D193CA64E8F84A0E5D2D5017C44"/>
-        <w:category>
-          <w:name w:val="General"/>
-          <w:gallery w:val="placeholder"/>
-        </w:category>
-        <w:types>
-          <w:type w:val="bbPlcHdr"/>
-        </w:types>
-        <w:behaviors>
-          <w:behavior w:val="content"/>
-        </w:behaviors>
-        <w:guid w:val="{A92AC7BB-B7CE-46C4-A71E-CFEBD4105897}"/>
-      </w:docPartPr>
-      <w:docPartBody>
-        <w:p>
-          <w:pPr>
-            <w:pStyle w:val="A45E2D193CA64E8F84A0E5D2D5017C44"/>
-          </w:pPr>
-          <w:r>
-            <w:rPr>
-              <w:rFonts w:asciiTheme="majorHAnsi" w:eastAsiaTheme="majorEastAsia" w:hAnsiTheme="majorHAnsi" w:cstheme="majorBidi"/>
-              <w:color w:val="4472C4" w:themeColor="accent1"/>
-              <w:sz w:val="88"/>
-              <w:szCs w:val="88"/>
-            </w:rPr>
-            <w:t>[Document title]</w:t>
-          </w:r>
-        </w:p>
-      </w:docPartBody>
-    </w:docPart>
-    <w:docPart>
-      <w:docPartPr>
-        <w:name w:val="70A6720A427E483CA66D27AD66B6FF9B"/>
-        <w:category>
-          <w:name w:val="General"/>
-          <w:gallery w:val="placeholder"/>
-        </w:category>
-        <w:types>
-          <w:type w:val="bbPlcHdr"/>
-        </w:types>
-        <w:behaviors>
-          <w:behavior w:val="content"/>
-        </w:behaviors>
-        <w:guid w:val="{A47B3D64-C7D5-447E-AE3E-BC087780E5D7}"/>
-      </w:docPartPr>
-      <w:docPartBody>
-        <w:p>
-          <w:pPr>
-            <w:pStyle w:val="70A6720A427E483CA66D27AD66B6FF9B"/>
-          </w:pPr>
-          <w:r>
-            <w:rPr>
-              <w:color w:val="4472C4" w:themeColor="accent1"/>
-              <w:sz w:val="28"/>
-              <w:szCs w:val="28"/>
-            </w:rPr>
-            <w:t>[Author name]</w:t>
-          </w:r>
-        </w:p>
-      </w:docPartBody>
-    </w:docPart>
-    <w:docPart>
-      <w:docPartPr>
-        <w:name w:val="E0E3DBB22411460F9B4760795334E379"/>
-        <w:category>
-          <w:name w:val="General"/>
-          <w:gallery w:val="placeholder"/>
-        </w:category>
-        <w:types>
-          <w:type w:val="bbPlcHdr"/>
-        </w:types>
-        <w:behaviors>
-          <w:behavior w:val="content"/>
-        </w:behaviors>
-        <w:guid w:val="{373EB362-4A42-4A58-9E29-42510E19B4E9}"/>
-      </w:docPartPr>
-      <w:docPartBody>
-        <w:p>
-          <w:pPr>
-            <w:pStyle w:val="E0E3DBB22411460F9B4760795334E379"/>
-          </w:pPr>
-          <w:r>
-            <w:rPr>
-              <w:color w:val="4472C4" w:themeColor="accent1"/>
-              <w:sz w:val="28"/>
-              <w:szCs w:val="28"/>
-            </w:rPr>
-            <w:t>[Date]</w:t>
-          </w:r>
-        </w:p>
-      </w:docPartBody>
-    </w:docPart>
-  </w:docParts>
-</w:glossaryDocument>
-</file>
-
-<file path=word/glossary/fontTable.xml><?xml version="1.0" encoding="utf-8"?>
-<w:fonts xmlns:mc="http://schemas.openxmlformats.org/markup-compatibility/2006" xmlns:r="http://schemas.openxmlformats.org/officeDocument/2006/relationships" xmlns:w="http://schemas.openxmlformats.org/wordprocessingml/2006/main" xmlns:w14="http://schemas.microsoft.com/office/word/2010/wordml" xmlns:w15="http://schemas.microsoft.com/office/word/2012/wordml" xmlns:w16cid="http://schemas.microsoft.com/office/word/2016/wordml/cid" xmlns:w16se="http://schemas.microsoft.com/office/word/2015/wordml/symex" mc:Ignorable="w14 w15 w16se w16cid">
-  <w:font w:name="Calibri">
-    <w:panose1 w:val="020F0502020204030204"/>
-    <w:charset w:val="00"/>
-    <w:family w:val="swiss"/>
-    <w:pitch w:val="variable"/>
-    <w:sig w:usb0="E0002AFF" w:usb1="C000247B" w:usb2="00000009" w:usb3="00000000" w:csb0="000001FF" w:csb1="00000000"/>
-  </w:font>
-  <w:font w:name="Times New Roman">
-    <w:panose1 w:val="02020603050405020304"/>
-    <w:charset w:val="00"/>
-    <w:family w:val="roman"/>
-    <w:pitch w:val="variable"/>
-    <w:sig w:usb0="E0002EFF" w:usb1="C000785B" w:usb2="00000009" w:usb3="00000000" w:csb0="000001FF" w:csb1="00000000"/>
-  </w:font>
-  <w:font w:name="Georgia">
-    <w:panose1 w:val="02040502050405020303"/>
-    <w:charset w:val="00"/>
-    <w:family w:val="roman"/>
-    <w:pitch w:val="variable"/>
-    <w:sig w:usb0="00000287" w:usb1="00000000" w:usb2="00000000" w:usb3="00000000" w:csb0="0000009F" w:csb1="00000000"/>
-  </w:font>
-  <w:font w:name="Calibri Light">
-    <w:panose1 w:val="020F0302020204030204"/>
-    <w:charset w:val="00"/>
-    <w:family w:val="swiss"/>
-    <w:pitch w:val="variable"/>
-    <w:sig w:usb0="E0002AFF" w:usb1="C000247B" w:usb2="00000009" w:usb3="00000000" w:csb0="000001FF" w:csb1="00000000"/>
-  </w:font>
-  <w:font w:name="Courier New">
-    <w:panose1 w:val="02070309020205020404"/>
-    <w:charset w:val="00"/>
-    <w:family w:val="modern"/>
-    <w:pitch w:val="fixed"/>
-    <w:sig w:usb0="E0002EFF" w:usb1="C0007843" w:usb2="00000009" w:usb3="00000000" w:csb0="000001FF" w:csb1="00000000"/>
-  </w:font>
-  <w:font w:name="Arial">
-    <w:panose1 w:val="020B0604020202020204"/>
-    <w:charset w:val="00"/>
-    <w:family w:val="swiss"/>
-    <w:pitch w:val="variable"/>
-    <w:sig w:usb0="E0002EFF" w:usb1="C000785B" w:usb2="00000009" w:usb3="00000000" w:csb0="000001FF" w:csb1="00000000"/>
-  </w:font>
-  <w:font w:name="Cambria">
-    <w:panose1 w:val="02040503050406030204"/>
-    <w:charset w:val="00"/>
-    <w:family w:val="roman"/>
-    <w:pitch w:val="variable"/>
-    <w:sig w:usb0="E00006FF" w:usb1="420024FF" w:usb2="02000000" w:usb3="00000000" w:csb0="0000019F" w:csb1="00000000"/>
-  </w:font>
-  <w:font w:name="Wingdings">
-    <w:panose1 w:val="05000000000000000000"/>
-    <w:charset w:val="02"/>
-    <w:family w:val="auto"/>
-    <w:pitch w:val="variable"/>
-    <w:sig w:usb0="00000000" w:usb1="10000000" w:usb2="00000000" w:usb3="00000000" w:csb0="80000000" w:csb1="00000000"/>
-  </w:font>
-  <w:font w:name="Consolas">
-    <w:panose1 w:val="020B0609020204030204"/>
-    <w:charset w:val="00"/>
-    <w:family w:val="modern"/>
-    <w:pitch w:val="fixed"/>
-    <w:sig w:usb0="E00006FF" w:usb1="0000FCFF" w:usb2="00000001" w:usb3="00000000" w:csb0="0000019F" w:csb1="00000000"/>
-  </w:font>
-</w:fonts>
-</file>
-
-<file path=word/glossary/settings.xml><?xml version="1.0" encoding="utf-8"?>
-<w:settings xmlns:mc="http://schemas.openxmlformats.org/markup-compatibility/2006" xmlns:o="urn:schemas-microsoft-com:office:office" xmlns:r="http://schemas.openxmlformats.org/officeDocument/2006/relationships" xmlns:m="http://schemas.openxmlformats.org/officeDocument/2006/math" xmlns:v="urn:schemas-microsoft-com:vml" xmlns:w10="urn:schemas-microsoft-com:office:word" xmlns:w="http://schemas.openxmlformats.org/wordprocessingml/2006/main" xmlns:w14="http://schemas.microsoft.com/office/word/2010/wordml" xmlns:w15="http://schemas.microsoft.com/office/word/2012/wordml" xmlns:w16cid="http://schemas.microsoft.com/office/word/2016/wordml/cid" xmlns:w16se="http://schemas.microsoft.com/office/word/2015/wordml/symex" xmlns:sl="http://schemas.openxmlformats.org/schemaLibrary/2006/main" mc:Ignorable="w14 w15 w16se w16cid">
-  <w:view w:val="normal"/>
-  <w:defaultTabStop w:val="720"/>
-  <w:characterSpacingControl w:val="doNotCompress"/>
-  <w:compat>
-    <w:useFELayout/>
-    <w:compatSetting w:name="compatibilityMode" w:uri="http://schemas.microsoft.com/office/word" w:val="15"/>
-    <w:compatSetting w:name="overrideTableStyleFontSizeAndJustification" w:uri="http://schemas.microsoft.com/office/word" w:val="1"/>
-    <w:compatSetting w:name="enableOpenTypeFeatures" w:uri="http://schemas.microsoft.com/office/word" w:val="1"/>
-    <w:compatSetting w:name="doNotFlipMirrorIndents" w:uri="http://schemas.microsoft.com/office/word" w:val="1"/>
-    <w:compatSetting w:name="differentiateMultirowTableHeaders" w:uri="http://schemas.microsoft.com/office/word" w:val="1"/>
-    <w:compatSetting w:name="useWord2013TrackBottomHyphenation" w:uri="http://schemas.microsoft.com/office/word" w:val="0"/>
-  </w:compat>
-  <w:rsids>
-    <w:rsidRoot w:val="00DE5C25"/>
-    <w:rsid w:val="00DE5C25"/>
-  </w:rsids>
-  <m:mathPr>
-    <m:mathFont m:val="Cambria Math"/>
-    <m:brkBin m:val="before"/>
-    <m:brkBinSub m:val="--"/>
-    <m:smallFrac m:val="0"/>
-    <m:dispDef/>
-    <m:lMargin m:val="0"/>
-    <m:rMargin m:val="0"/>
-    <m:defJc m:val="centerGroup"/>
-    <m:wrapIndent m:val="1440"/>
-    <m:intLim m:val="subSup"/>
-    <m:naryLim m:val="undOvr"/>
-  </m:mathPr>
-  <w:themeFontLang w:val="en-US"/>
-  <w:clrSchemeMapping w:bg1="light1" w:t1="dark1" w:bg2="light2" w:t2="dark2" w:accent1="accent1" w:accent2="accent2" w:accent3="accent3" w:accent4="accent4" w:accent5="accent5" w:accent6="accent6" w:hyperlink="hyperlink" w:followedHyperlink="followedHyperlink"/>
-  <w:decimalSymbol w:val="."/>
-  <w:listSeparator w:val=","/>
-  <w15:chartTrackingRefBased/>
-</w:settings>
-</file>
-
-<file path=word/glossary/styles.xml><?xml version="1.0" encoding="utf-8"?>
-<w:styles xmlns:mc="http://schemas.openxmlformats.org/markup-compatibility/2006" xmlns:r="http://schemas.openxmlformats.org/officeDocument/2006/relationships" xmlns:w="http://schemas.openxmlformats.org/wordprocessingml/2006/main" xmlns:w14="http://schemas.microsoft.com/office/word/2010/wordml" xmlns:w15="http://schemas.microsoft.com/office/word/2012/wordml" xmlns:w16cid="http://schemas.microsoft.com/office/word/2016/wordml/cid" xmlns:w16se="http://schemas.microsoft.com/office/word/2015/wordml/symex" mc:Ignorable="w14 w15 w16se w16cid">
-  <w:docDefaults>
-    <w:rPrDefault>
-      <w:rPr>
-        <w:rFonts w:asciiTheme="minorHAnsi" w:eastAsiaTheme="minorEastAsia" w:hAnsiTheme="minorHAnsi" w:cstheme="minorBidi"/>
-        <w:sz w:val="22"/>
-        <w:szCs w:val="22"/>
-        <w:lang w:val="en-US" w:eastAsia="en-US" w:bidi="ar-SA"/>
-      </w:rPr>
-    </w:rPrDefault>
-    <w:pPrDefault>
-      <w:pPr>
-        <w:spacing w:after="160" w:line="259" w:lineRule="auto"/>
-      </w:pPr>
-    </w:pPrDefault>
-  </w:docDefaults>
-  <w:latentStyles w:defLockedState="0" w:defUIPriority="99" w:defSemiHidden="0" w:defUnhideWhenUsed="0" w:defQFormat="0" w:count="377">
+  <w:latentStyles w:defLockedState="0" w:defUIPriority="99" w:defSemiHidden="0" w:defUnhideWhenUsed="0" w:defQFormat="0" w:count="376">
     <w:lsdException w:name="Normal" w:uiPriority="0" w:qFormat="1"/>
     <w:lsdException w:name="heading 1" w:uiPriority="9" w:qFormat="1"/>
     <w:lsdException w:name="heading 2" w:semiHidden="1" w:uiPriority="9" w:unhideWhenUsed="1" w:qFormat="1"/>
@@ -11202,7 +10597,880 @@
     <w:lsdException w:name="Hashtag" w:semiHidden="1" w:unhideWhenUsed="1"/>
     <w:lsdException w:name="Unresolved Mention" w:semiHidden="1" w:unhideWhenUsed="1"/>
     <w:lsdException w:name="Smart Link" w:semiHidden="1" w:unhideWhenUsed="1"/>
-    <w:lsdException w:name="Smart Link Error" w:semiHidden="1" w:unhideWhenUsed="1"/>
+  </w:latentStyles>
+  <w:style w:type="paragraph" w:default="1" w:styleId="Normal">
+    <w:name w:val="Normal"/>
+    <w:qFormat/>
+    <w:rsid w:val="00E45719"/>
+    <w:pPr>
+      <w:widowControl w:val="0"/>
+      <w:autoSpaceDE w:val="0"/>
+      <w:autoSpaceDN w:val="0"/>
+      <w:spacing w:after="0" w:line="240" w:lineRule="auto"/>
+    </w:pPr>
+    <w:rPr>
+      <w:rFonts w:ascii="Georgia" w:eastAsia="Georgia" w:hAnsi="Georgia" w:cs="Georgia"/>
+    </w:rPr>
+  </w:style>
+  <w:style w:type="paragraph" w:styleId="Heading1">
+    <w:name w:val="heading 1"/>
+    <w:basedOn w:val="Normal"/>
+    <w:next w:val="Normal"/>
+    <w:link w:val="Heading1Char"/>
+    <w:uiPriority w:val="9"/>
+    <w:qFormat/>
+    <w:rsid w:val="00E45719"/>
+    <w:pPr>
+      <w:keepNext/>
+      <w:keepLines/>
+      <w:spacing w:before="240"/>
+      <w:outlineLvl w:val="0"/>
+    </w:pPr>
+    <w:rPr>
+      <w:rFonts w:asciiTheme="majorHAnsi" w:eastAsiaTheme="majorEastAsia" w:hAnsiTheme="majorHAnsi" w:cstheme="majorBidi"/>
+      <w:sz w:val="32"/>
+      <w:szCs w:val="32"/>
+    </w:rPr>
+  </w:style>
+  <w:style w:type="paragraph" w:styleId="Heading2">
+    <w:name w:val="heading 2"/>
+    <w:basedOn w:val="Normal"/>
+    <w:next w:val="Normal"/>
+    <w:link w:val="Heading2Char"/>
+    <w:uiPriority w:val="9"/>
+    <w:unhideWhenUsed/>
+    <w:qFormat/>
+    <w:rsid w:val="00E45719"/>
+    <w:pPr>
+      <w:keepNext/>
+      <w:keepLines/>
+      <w:spacing w:before="40"/>
+      <w:outlineLvl w:val="1"/>
+    </w:pPr>
+    <w:rPr>
+      <w:rFonts w:asciiTheme="majorHAnsi" w:eastAsiaTheme="majorEastAsia" w:hAnsiTheme="majorHAnsi" w:cstheme="majorBidi"/>
+      <w:sz w:val="26"/>
+      <w:szCs w:val="26"/>
+    </w:rPr>
+  </w:style>
+  <w:style w:type="character" w:default="1" w:styleId="DefaultParagraphFont">
+    <w:name w:val="Default Paragraph Font"/>
+    <w:uiPriority w:val="1"/>
+    <w:semiHidden/>
+    <w:unhideWhenUsed/>
+  </w:style>
+  <w:style w:type="table" w:default="1" w:styleId="TableNormal">
+    <w:name w:val="Normal Table"/>
+    <w:uiPriority w:val="99"/>
+    <w:semiHidden/>
+    <w:unhideWhenUsed/>
+    <w:tblPr>
+      <w:tblInd w:w="0" w:type="dxa"/>
+      <w:tblCellMar>
+        <w:top w:w="0" w:type="dxa"/>
+        <w:left w:w="108" w:type="dxa"/>
+        <w:bottom w:w="0" w:type="dxa"/>
+        <w:right w:w="108" w:type="dxa"/>
+      </w:tblCellMar>
+    </w:tblPr>
+  </w:style>
+  <w:style w:type="numbering" w:default="1" w:styleId="NoList">
+    <w:name w:val="No List"/>
+    <w:uiPriority w:val="99"/>
+    <w:semiHidden/>
+    <w:unhideWhenUsed/>
+  </w:style>
+  <w:style w:type="character" w:customStyle="1" w:styleId="Heading1Char">
+    <w:name w:val="Heading 1 Char"/>
+    <w:basedOn w:val="DefaultParagraphFont"/>
+    <w:link w:val="Heading1"/>
+    <w:uiPriority w:val="9"/>
+    <w:rsid w:val="00E45719"/>
+    <w:rPr>
+      <w:rFonts w:asciiTheme="majorHAnsi" w:eastAsiaTheme="majorEastAsia" w:hAnsiTheme="majorHAnsi" w:cstheme="majorBidi"/>
+      <w:sz w:val="32"/>
+      <w:szCs w:val="32"/>
+    </w:rPr>
+  </w:style>
+  <w:style w:type="character" w:customStyle="1" w:styleId="Heading2Char">
+    <w:name w:val="Heading 2 Char"/>
+    <w:basedOn w:val="DefaultParagraphFont"/>
+    <w:link w:val="Heading2"/>
+    <w:uiPriority w:val="9"/>
+    <w:rsid w:val="00E45719"/>
+    <w:rPr>
+      <w:rFonts w:asciiTheme="majorHAnsi" w:eastAsiaTheme="majorEastAsia" w:hAnsiTheme="majorHAnsi" w:cstheme="majorBidi"/>
+      <w:sz w:val="26"/>
+      <w:szCs w:val="26"/>
+    </w:rPr>
+  </w:style>
+  <w:style w:type="character" w:customStyle="1" w:styleId="NoSpacingChar">
+    <w:name w:val="No Spacing Char"/>
+    <w:basedOn w:val="DefaultParagraphFont"/>
+    <w:link w:val="NoSpacing"/>
+    <w:uiPriority w:val="1"/>
+    <w:locked/>
+    <w:rsid w:val="00E45719"/>
+    <w:rPr>
+      <w:rFonts w:ascii="Times New Roman" w:eastAsiaTheme="minorEastAsia" w:hAnsi="Times New Roman" w:cs="Times New Roman"/>
+    </w:rPr>
+  </w:style>
+  <w:style w:type="paragraph" w:styleId="NoSpacing">
+    <w:name w:val="No Spacing"/>
+    <w:link w:val="NoSpacingChar"/>
+    <w:uiPriority w:val="1"/>
+    <w:qFormat/>
+    <w:rsid w:val="00E45719"/>
+    <w:pPr>
+      <w:spacing w:after="0" w:line="240" w:lineRule="auto"/>
+    </w:pPr>
+    <w:rPr>
+      <w:rFonts w:ascii="Times New Roman" w:eastAsiaTheme="minorEastAsia" w:hAnsi="Times New Roman" w:cs="Times New Roman"/>
+    </w:rPr>
+  </w:style>
+  <w:style w:type="paragraph" w:styleId="TOCHeading">
+    <w:name w:val="TOC Heading"/>
+    <w:basedOn w:val="Heading1"/>
+    <w:next w:val="Normal"/>
+    <w:uiPriority w:val="39"/>
+    <w:unhideWhenUsed/>
+    <w:qFormat/>
+    <w:rsid w:val="00E45719"/>
+    <w:pPr>
+      <w:widowControl/>
+      <w:autoSpaceDE/>
+      <w:autoSpaceDN/>
+      <w:spacing w:line="259" w:lineRule="auto"/>
+      <w:outlineLvl w:val="9"/>
+    </w:pPr>
+  </w:style>
+  <w:style w:type="paragraph" w:styleId="TOC1">
+    <w:name w:val="toc 1"/>
+    <w:basedOn w:val="Normal"/>
+    <w:next w:val="Normal"/>
+    <w:autoRedefine/>
+    <w:uiPriority w:val="39"/>
+    <w:unhideWhenUsed/>
+    <w:rsid w:val="00E45719"/>
+    <w:pPr>
+      <w:spacing w:after="100"/>
+    </w:pPr>
+  </w:style>
+  <w:style w:type="character" w:styleId="Hyperlink">
+    <w:name w:val="Hyperlink"/>
+    <w:basedOn w:val="DefaultParagraphFont"/>
+    <w:uiPriority w:val="99"/>
+    <w:unhideWhenUsed/>
+    <w:rsid w:val="00E45719"/>
+    <w:rPr>
+      <w:color w:val="0563C1" w:themeColor="hyperlink"/>
+      <w:u w:val="single"/>
+    </w:rPr>
+  </w:style>
+  <w:style w:type="paragraph" w:styleId="TOC2">
+    <w:name w:val="toc 2"/>
+    <w:basedOn w:val="Normal"/>
+    <w:next w:val="Normal"/>
+    <w:autoRedefine/>
+    <w:uiPriority w:val="39"/>
+    <w:unhideWhenUsed/>
+    <w:rsid w:val="00E45719"/>
+    <w:pPr>
+      <w:tabs>
+        <w:tab w:val="right" w:leader="dot" w:pos="10790"/>
+      </w:tabs>
+      <w:spacing w:after="100"/>
+      <w:ind w:left="220"/>
+    </w:pPr>
+    <w:rPr>
+      <w:rFonts w:asciiTheme="minorHAnsi" w:hAnsiTheme="minorHAnsi"/>
+      <w:b/>
+      <w:bCs/>
+      <w:noProof/>
+    </w:rPr>
+  </w:style>
+  <w:style w:type="paragraph" w:styleId="NormalWeb">
+    <w:name w:val="Normal (Web)"/>
+    <w:basedOn w:val="Normal"/>
+    <w:uiPriority w:val="99"/>
+    <w:unhideWhenUsed/>
+    <w:rsid w:val="00E45719"/>
+    <w:pPr>
+      <w:widowControl/>
+      <w:autoSpaceDE/>
+      <w:autoSpaceDN/>
+      <w:spacing w:before="100" w:beforeAutospacing="1" w:after="100" w:afterAutospacing="1"/>
+    </w:pPr>
+    <w:rPr>
+      <w:rFonts w:ascii="Times New Roman" w:eastAsiaTheme="minorEastAsia" w:hAnsi="Times New Roman" w:cs="Times New Roman"/>
+      <w:sz w:val="24"/>
+      <w:szCs w:val="24"/>
+    </w:rPr>
+  </w:style>
+  <w:style w:type="character" w:styleId="Strong">
+    <w:name w:val="Strong"/>
+    <w:basedOn w:val="DefaultParagraphFont"/>
+    <w:uiPriority w:val="22"/>
+    <w:qFormat/>
+    <w:rsid w:val="00E45719"/>
+    <w:rPr>
+      <w:b/>
+      <w:bCs/>
+    </w:rPr>
+  </w:style>
+  <w:style w:type="character" w:styleId="HTMLCode">
+    <w:name w:val="HTML Code"/>
+    <w:basedOn w:val="DefaultParagraphFont"/>
+    <w:uiPriority w:val="99"/>
+    <w:semiHidden/>
+    <w:unhideWhenUsed/>
+    <w:rsid w:val="00E45719"/>
+    <w:rPr>
+      <w:rFonts w:ascii="Courier New" w:eastAsia="Times New Roman" w:hAnsi="Courier New" w:cs="Courier New"/>
+      <w:sz w:val="20"/>
+      <w:szCs w:val="20"/>
+    </w:rPr>
+  </w:style>
+  <w:style w:type="character" w:customStyle="1" w:styleId="apple-tab-span">
+    <w:name w:val="apple-tab-span"/>
+    <w:basedOn w:val="DefaultParagraphFont"/>
+    <w:rsid w:val="005212B4"/>
+  </w:style>
+</w:styles>
+</file>
+
+<file path=word/glossary/document.xml><?xml version="1.0" encoding="utf-8"?>
+<w:glossaryDocument xmlns:wpc="http://schemas.microsoft.com/office/word/2010/wordprocessingCanvas" xmlns:cx="http://schemas.microsoft.com/office/drawing/2014/chartex" xmlns:cx1="http://schemas.microsoft.com/office/drawing/2015/9/8/chartex" xmlns:cx2="http://schemas.microsoft.com/office/drawing/2015/10/21/chartex" xmlns:cx3="http://schemas.microsoft.com/office/drawing/2016/5/9/chartex" xmlns:cx4="http://schemas.microsoft.com/office/drawing/2016/5/10/chartex" xmlns:cx5="http://schemas.microsoft.com/office/drawing/2016/5/11/chartex" xmlns:cx6="http://schemas.microsoft.com/office/drawing/2016/5/12/chartex" xmlns:cx7="http://schemas.microsoft.com/office/drawing/2016/5/13/chartex" xmlns:cx8="http://schemas.microsoft.com/office/drawing/2016/5/14/chartex" xmlns:mc="http://schemas.openxmlformats.org/markup-compatibility/2006" xmlns:aink="http://schemas.microsoft.com/office/drawing/2016/ink" xmlns:am3d="http://schemas.microsoft.com/office/drawing/2017/model3d" xmlns:o="urn:schemas-microsoft-com:office:office" xmlns:r="http://schemas.openxmlformats.org/officeDocument/2006/relationships" xmlns:m="http://schemas.openxmlformats.org/officeDocument/2006/math" xmlns:v="urn:schemas-microsoft-com:vml" xmlns:wp14="http://schemas.microsoft.com/office/word/2010/wordprocessingDrawing" xmlns:wp="http://schemas.openxmlformats.org/drawingml/2006/wordprocessingDrawing" xmlns:w10="urn:schemas-microsoft-com:office:word" xmlns:w="http://schemas.openxmlformats.org/wordprocessingml/2006/main" xmlns:w14="http://schemas.microsoft.com/office/word/2010/wordml" xmlns:w15="http://schemas.microsoft.com/office/word/2012/wordml" xmlns:w16cid="http://schemas.microsoft.com/office/word/2016/wordml/cid" xmlns:w16se="http://schemas.microsoft.com/office/word/2015/wordml/symex" xmlns:wpg="http://schemas.microsoft.com/office/word/2010/wordprocessingGroup" xmlns:wpi="http://schemas.microsoft.com/office/word/2010/wordprocessingInk" xmlns:wne="http://schemas.microsoft.com/office/word/2006/wordml" xmlns:wps="http://schemas.microsoft.com/office/word/2010/wordprocessingShape" mc:Ignorable="w14 w15 w16se w16cid wp14">
+  <w:docParts>
+    <w:docPart>
+      <w:docPartPr>
+        <w:name w:val="0AC435261F9F4AAB95735B64C1CEFC75"/>
+        <w:category>
+          <w:name w:val="General"/>
+          <w:gallery w:val="placeholder"/>
+        </w:category>
+        <w:types>
+          <w:type w:val="bbPlcHdr"/>
+        </w:types>
+        <w:behaviors>
+          <w:behavior w:val="content"/>
+        </w:behaviors>
+        <w:guid w:val="{631FB995-B305-4DF4-8D6C-72ADDE47B48B}"/>
+      </w:docPartPr>
+      <w:docPartBody>
+        <w:p>
+          <w:pPr>
+            <w:pStyle w:val="0AC435261F9F4AAB95735B64C1CEFC75"/>
+          </w:pPr>
+          <w:r>
+            <w:rPr>
+              <w:color w:val="2F5496" w:themeColor="accent1" w:themeShade="BF"/>
+            </w:rPr>
+            <w:t>[Company name]</w:t>
+          </w:r>
+        </w:p>
+      </w:docPartBody>
+    </w:docPart>
+    <w:docPart>
+      <w:docPartPr>
+        <w:name w:val="A45E2D193CA64E8F84A0E5D2D5017C44"/>
+        <w:category>
+          <w:name w:val="General"/>
+          <w:gallery w:val="placeholder"/>
+        </w:category>
+        <w:types>
+          <w:type w:val="bbPlcHdr"/>
+        </w:types>
+        <w:behaviors>
+          <w:behavior w:val="content"/>
+        </w:behaviors>
+        <w:guid w:val="{A92AC7BB-B7CE-46C4-A71E-CFEBD4105897}"/>
+      </w:docPartPr>
+      <w:docPartBody>
+        <w:p>
+          <w:pPr>
+            <w:pStyle w:val="A45E2D193CA64E8F84A0E5D2D5017C44"/>
+          </w:pPr>
+          <w:r>
+            <w:rPr>
+              <w:rFonts w:asciiTheme="majorHAnsi" w:eastAsiaTheme="majorEastAsia" w:hAnsiTheme="majorHAnsi" w:cstheme="majorBidi"/>
+              <w:color w:val="4472C4" w:themeColor="accent1"/>
+              <w:sz w:val="88"/>
+              <w:szCs w:val="88"/>
+            </w:rPr>
+            <w:t>[Document title]</w:t>
+          </w:r>
+        </w:p>
+      </w:docPartBody>
+    </w:docPart>
+    <w:docPart>
+      <w:docPartPr>
+        <w:name w:val="70A6720A427E483CA66D27AD66B6FF9B"/>
+        <w:category>
+          <w:name w:val="General"/>
+          <w:gallery w:val="placeholder"/>
+        </w:category>
+        <w:types>
+          <w:type w:val="bbPlcHdr"/>
+        </w:types>
+        <w:behaviors>
+          <w:behavior w:val="content"/>
+        </w:behaviors>
+        <w:guid w:val="{A47B3D64-C7D5-447E-AE3E-BC087780E5D7}"/>
+      </w:docPartPr>
+      <w:docPartBody>
+        <w:p>
+          <w:pPr>
+            <w:pStyle w:val="70A6720A427E483CA66D27AD66B6FF9B"/>
+          </w:pPr>
+          <w:r>
+            <w:rPr>
+              <w:color w:val="4472C4" w:themeColor="accent1"/>
+              <w:sz w:val="28"/>
+              <w:szCs w:val="28"/>
+            </w:rPr>
+            <w:t>[Author name]</w:t>
+          </w:r>
+        </w:p>
+      </w:docPartBody>
+    </w:docPart>
+    <w:docPart>
+      <w:docPartPr>
+        <w:name w:val="E0E3DBB22411460F9B4760795334E379"/>
+        <w:category>
+          <w:name w:val="General"/>
+          <w:gallery w:val="placeholder"/>
+        </w:category>
+        <w:types>
+          <w:type w:val="bbPlcHdr"/>
+        </w:types>
+        <w:behaviors>
+          <w:behavior w:val="content"/>
+        </w:behaviors>
+        <w:guid w:val="{373EB362-4A42-4A58-9E29-42510E19B4E9}"/>
+      </w:docPartPr>
+      <w:docPartBody>
+        <w:p>
+          <w:pPr>
+            <w:pStyle w:val="E0E3DBB22411460F9B4760795334E379"/>
+          </w:pPr>
+          <w:r>
+            <w:rPr>
+              <w:color w:val="4472C4" w:themeColor="accent1"/>
+              <w:sz w:val="28"/>
+              <w:szCs w:val="28"/>
+            </w:rPr>
+            <w:t>[Date]</w:t>
+          </w:r>
+        </w:p>
+      </w:docPartBody>
+    </w:docPart>
+  </w:docParts>
+</w:glossaryDocument>
+</file>
+
+<file path=word/glossary/fontTable.xml><?xml version="1.0" encoding="utf-8"?>
+<w:fonts xmlns:mc="http://schemas.openxmlformats.org/markup-compatibility/2006" xmlns:r="http://schemas.openxmlformats.org/officeDocument/2006/relationships" xmlns:w="http://schemas.openxmlformats.org/wordprocessingml/2006/main" xmlns:w14="http://schemas.microsoft.com/office/word/2010/wordml" xmlns:w15="http://schemas.microsoft.com/office/word/2012/wordml" xmlns:w16cid="http://schemas.microsoft.com/office/word/2016/wordml/cid" xmlns:w16se="http://schemas.microsoft.com/office/word/2015/wordml/symex" mc:Ignorable="w14 w15 w16se w16cid">
+  <w:font w:name="Calibri">
+    <w:panose1 w:val="020F0502020204030204"/>
+    <w:charset w:val="00"/>
+    <w:family w:val="swiss"/>
+    <w:pitch w:val="variable"/>
+    <w:sig w:usb0="E4002EFF" w:usb1="C000247B" w:usb2="00000009" w:usb3="00000000" w:csb0="000001FF" w:csb1="00000000"/>
+  </w:font>
+  <w:font w:name="Times New Roman">
+    <w:panose1 w:val="02020603050405020304"/>
+    <w:charset w:val="00"/>
+    <w:family w:val="roman"/>
+    <w:pitch w:val="variable"/>
+    <w:sig w:usb0="E0002EFF" w:usb1="C000785B" w:usb2="00000009" w:usb3="00000000" w:csb0="000001FF" w:csb1="00000000"/>
+  </w:font>
+  <w:font w:name="Georgia">
+    <w:panose1 w:val="02040502050405020303"/>
+    <w:charset w:val="00"/>
+    <w:family w:val="roman"/>
+    <w:pitch w:val="variable"/>
+    <w:sig w:usb0="00000287" w:usb1="00000000" w:usb2="00000000" w:usb3="00000000" w:csb0="0000009F" w:csb1="00000000"/>
+  </w:font>
+  <w:font w:name="Calibri Light">
+    <w:panose1 w:val="020F0302020204030204"/>
+    <w:charset w:val="00"/>
+    <w:family w:val="swiss"/>
+    <w:pitch w:val="variable"/>
+    <w:sig w:usb0="E4002EFF" w:usb1="C000247B" w:usb2="00000009" w:usb3="00000000" w:csb0="000001FF" w:csb1="00000000"/>
+  </w:font>
+  <w:font w:name="Courier New">
+    <w:panose1 w:val="02070309020205020404"/>
+    <w:charset w:val="00"/>
+    <w:family w:val="modern"/>
+    <w:pitch w:val="fixed"/>
+    <w:sig w:usb0="E0002EFF" w:usb1="C0007843" w:usb2="00000009" w:usb3="00000000" w:csb0="000001FF" w:csb1="00000000"/>
+  </w:font>
+  <w:font w:name="Arial">
+    <w:panose1 w:val="020B0604020202020204"/>
+    <w:charset w:val="00"/>
+    <w:family w:val="swiss"/>
+    <w:pitch w:val="variable"/>
+    <w:sig w:usb0="E0002EFF" w:usb1="C000785B" w:usb2="00000009" w:usb3="00000000" w:csb0="000001FF" w:csb1="00000000"/>
+  </w:font>
+  <w:font w:name="Cambria">
+    <w:panose1 w:val="02040503050406030204"/>
+    <w:charset w:val="00"/>
+    <w:family w:val="roman"/>
+    <w:pitch w:val="variable"/>
+    <w:sig w:usb0="E00006FF" w:usb1="420024FF" w:usb2="02000000" w:usb3="00000000" w:csb0="0000019F" w:csb1="00000000"/>
+  </w:font>
+  <w:font w:name="Wingdings">
+    <w:panose1 w:val="05000000000000000000"/>
+    <w:charset w:val="02"/>
+    <w:family w:val="auto"/>
+    <w:pitch w:val="variable"/>
+    <w:sig w:usb0="00000000" w:usb1="10000000" w:usb2="00000000" w:usb3="00000000" w:csb0="80000000" w:csb1="00000000"/>
+  </w:font>
+  <w:font w:name="Consolas">
+    <w:panose1 w:val="020B0609020204030204"/>
+    <w:charset w:val="00"/>
+    <w:family w:val="modern"/>
+    <w:pitch w:val="fixed"/>
+    <w:sig w:usb0="E00006FF" w:usb1="0000FCFF" w:usb2="00000001" w:usb3="00000000" w:csb0="0000019F" w:csb1="00000000"/>
+  </w:font>
+</w:fonts>
+</file>
+
+<file path=word/glossary/settings.xml><?xml version="1.0" encoding="utf-8"?>
+<w:settings xmlns:mc="http://schemas.openxmlformats.org/markup-compatibility/2006" xmlns:o="urn:schemas-microsoft-com:office:office" xmlns:r="http://schemas.openxmlformats.org/officeDocument/2006/relationships" xmlns:m="http://schemas.openxmlformats.org/officeDocument/2006/math" xmlns:v="urn:schemas-microsoft-com:vml" xmlns:w10="urn:schemas-microsoft-com:office:word" xmlns:w="http://schemas.openxmlformats.org/wordprocessingml/2006/main" xmlns:w14="http://schemas.microsoft.com/office/word/2010/wordml" xmlns:w15="http://schemas.microsoft.com/office/word/2012/wordml" xmlns:w16cid="http://schemas.microsoft.com/office/word/2016/wordml/cid" xmlns:w16se="http://schemas.microsoft.com/office/word/2015/wordml/symex" xmlns:sl="http://schemas.openxmlformats.org/schemaLibrary/2006/main" mc:Ignorable="w14 w15 w16se w16cid">
+  <w:view w:val="normal"/>
+  <w:defaultTabStop w:val="720"/>
+  <w:characterSpacingControl w:val="doNotCompress"/>
+  <w:compat>
+    <w:useFELayout/>
+    <w:compatSetting w:name="compatibilityMode" w:uri="http://schemas.microsoft.com/office/word" w:val="15"/>
+    <w:compatSetting w:name="overrideTableStyleFontSizeAndJustification" w:uri="http://schemas.microsoft.com/office/word" w:val="1"/>
+    <w:compatSetting w:name="enableOpenTypeFeatures" w:uri="http://schemas.microsoft.com/office/word" w:val="1"/>
+    <w:compatSetting w:name="doNotFlipMirrorIndents" w:uri="http://schemas.microsoft.com/office/word" w:val="1"/>
+    <w:compatSetting w:name="differentiateMultirowTableHeaders" w:uri="http://schemas.microsoft.com/office/word" w:val="1"/>
+    <w:compatSetting w:name="useWord2013TrackBottomHyphenation" w:uri="http://schemas.microsoft.com/office/word" w:val="0"/>
+  </w:compat>
+  <w:rsids>
+    <w:rsidRoot w:val="00DE5C25"/>
+    <w:rsid w:val="00C049F3"/>
+    <w:rsid w:val="00DE5C25"/>
+  </w:rsids>
+  <m:mathPr>
+    <m:mathFont m:val="Cambria Math"/>
+    <m:brkBin m:val="before"/>
+    <m:brkBinSub m:val="--"/>
+    <m:smallFrac m:val="0"/>
+    <m:dispDef/>
+    <m:lMargin m:val="0"/>
+    <m:rMargin m:val="0"/>
+    <m:defJc m:val="centerGroup"/>
+    <m:wrapIndent m:val="1440"/>
+    <m:intLim m:val="subSup"/>
+    <m:naryLim m:val="undOvr"/>
+  </m:mathPr>
+  <w:themeFontLang w:val="en-US"/>
+  <w:clrSchemeMapping w:bg1="light1" w:t1="dark1" w:bg2="light2" w:t2="dark2" w:accent1="accent1" w:accent2="accent2" w:accent3="accent3" w:accent4="accent4" w:accent5="accent5" w:accent6="accent6" w:hyperlink="hyperlink" w:followedHyperlink="followedHyperlink"/>
+  <w:decimalSymbol w:val="."/>
+  <w:listSeparator w:val=","/>
+  <w15:chartTrackingRefBased/>
+</w:settings>
+</file>
+
+<file path=word/glossary/styles.xml><?xml version="1.0" encoding="utf-8"?>
+<w:styles xmlns:mc="http://schemas.openxmlformats.org/markup-compatibility/2006" xmlns:r="http://schemas.openxmlformats.org/officeDocument/2006/relationships" xmlns:w="http://schemas.openxmlformats.org/wordprocessingml/2006/main" xmlns:w14="http://schemas.microsoft.com/office/word/2010/wordml" xmlns:w15="http://schemas.microsoft.com/office/word/2012/wordml" xmlns:w16cid="http://schemas.microsoft.com/office/word/2016/wordml/cid" xmlns:w16se="http://schemas.microsoft.com/office/word/2015/wordml/symex" mc:Ignorable="w14 w15 w16se w16cid">
+  <w:docDefaults>
+    <w:rPrDefault>
+      <w:rPr>
+        <w:rFonts w:asciiTheme="minorHAnsi" w:eastAsiaTheme="minorEastAsia" w:hAnsiTheme="minorHAnsi" w:cstheme="minorBidi"/>
+        <w:sz w:val="22"/>
+        <w:szCs w:val="22"/>
+        <w:lang w:val="en-US" w:eastAsia="en-US" w:bidi="ar-SA"/>
+      </w:rPr>
+    </w:rPrDefault>
+    <w:pPrDefault>
+      <w:pPr>
+        <w:spacing w:after="160" w:line="259" w:lineRule="auto"/>
+      </w:pPr>
+    </w:pPrDefault>
+  </w:docDefaults>
+  <w:latentStyles w:defLockedState="0" w:defUIPriority="99" w:defSemiHidden="0" w:defUnhideWhenUsed="0" w:defQFormat="0" w:count="376">
+    <w:lsdException w:name="Normal" w:uiPriority="0" w:qFormat="1"/>
+    <w:lsdException w:name="heading 1" w:uiPriority="9" w:qFormat="1"/>
+    <w:lsdException w:name="heading 2" w:semiHidden="1" w:uiPriority="9" w:unhideWhenUsed="1" w:qFormat="1"/>
+    <w:lsdException w:name="heading 3" w:semiHidden="1" w:uiPriority="9" w:unhideWhenUsed="1" w:qFormat="1"/>
+    <w:lsdException w:name="heading 4" w:semiHidden="1" w:uiPriority="9" w:unhideWhenUsed="1" w:qFormat="1"/>
+    <w:lsdException w:name="heading 5" w:semiHidden="1" w:uiPriority="9" w:unhideWhenUsed="1" w:qFormat="1"/>
+    <w:lsdException w:name="heading 6" w:semiHidden="1" w:uiPriority="9" w:unhideWhenUsed="1" w:qFormat="1"/>
+    <w:lsdException w:name="heading 7" w:semiHidden="1" w:uiPriority="9" w:unhideWhenUsed="1" w:qFormat="1"/>
+    <w:lsdException w:name="heading 8" w:semiHidden="1" w:uiPriority="9" w:unhideWhenUsed="1" w:qFormat="1"/>
+    <w:lsdException w:name="heading 9" w:semiHidden="1" w:uiPriority="9" w:unhideWhenUsed="1" w:qFormat="1"/>
+    <w:lsdException w:name="index 1" w:semiHidden="1" w:unhideWhenUsed="1"/>
+    <w:lsdException w:name="index 2" w:semiHidden="1" w:unhideWhenUsed="1"/>
+    <w:lsdException w:name="index 3" w:semiHidden="1" w:unhideWhenUsed="1"/>
+    <w:lsdException w:name="index 4" w:semiHidden="1" w:unhideWhenUsed="1"/>
+    <w:lsdException w:name="index 5" w:semiHidden="1" w:unhideWhenUsed="1"/>
+    <w:lsdException w:name="index 6" w:semiHidden="1" w:unhideWhenUsed="1"/>
+    <w:lsdException w:name="index 7" w:semiHidden="1" w:unhideWhenUsed="1"/>
+    <w:lsdException w:name="index 8" w:semiHidden="1" w:unhideWhenUsed="1"/>
+    <w:lsdException w:name="index 9" w:semiHidden="1" w:unhideWhenUsed="1"/>
+    <w:lsdException w:name="toc 1" w:semiHidden="1" w:uiPriority="39" w:unhideWhenUsed="1"/>
+    <w:lsdException w:name="toc 2" w:semiHidden="1" w:uiPriority="39" w:unhideWhenUsed="1"/>
+    <w:lsdException w:name="toc 3" w:semiHidden="1" w:uiPriority="39" w:unhideWhenUsed="1"/>
+    <w:lsdException w:name="toc 4" w:semiHidden="1" w:uiPriority="39" w:unhideWhenUsed="1"/>
+    <w:lsdException w:name="toc 5" w:semiHidden="1" w:uiPriority="39" w:unhideWhenUsed="1"/>
+    <w:lsdException w:name="toc 6" w:semiHidden="1" w:uiPriority="39" w:unhideWhenUsed="1"/>
+    <w:lsdException w:name="toc 7" w:semiHidden="1" w:uiPriority="39" w:unhideWhenUsed="1"/>
+    <w:lsdException w:name="toc 8" w:semiHidden="1" w:uiPriority="39" w:unhideWhenUsed="1"/>
+    <w:lsdException w:name="toc 9" w:semiHidden="1" w:uiPriority="39" w:unhideWhenUsed="1"/>
+    <w:lsdException w:name="Normal Indent" w:semiHidden="1" w:unhideWhenUsed="1"/>
+    <w:lsdException w:name="footnote text" w:semiHidden="1" w:unhideWhenUsed="1"/>
+    <w:lsdException w:name="annotation text" w:semiHidden="1" w:unhideWhenUsed="1"/>
+    <w:lsdException w:name="header" w:semiHidden="1" w:unhideWhenUsed="1"/>
+    <w:lsdException w:name="footer" w:semiHidden="1" w:unhideWhenUsed="1"/>
+    <w:lsdException w:name="index heading" w:semiHidden="1" w:unhideWhenUsed="1"/>
+    <w:lsdException w:name="caption" w:semiHidden="1" w:uiPriority="35" w:unhideWhenUsed="1" w:qFormat="1"/>
+    <w:lsdException w:name="table of figures" w:semiHidden="1" w:unhideWhenUsed="1"/>
+    <w:lsdException w:name="envelope address" w:semiHidden="1" w:unhideWhenUsed="1"/>
+    <w:lsdException w:name="envelope return" w:semiHidden="1" w:unhideWhenUsed="1"/>
+    <w:lsdException w:name="footnote reference" w:semiHidden="1" w:unhideWhenUsed="1"/>
+    <w:lsdException w:name="annotation reference" w:semiHidden="1" w:unhideWhenUsed="1"/>
+    <w:lsdException w:name="line number" w:semiHidden="1" w:unhideWhenUsed="1"/>
+    <w:lsdException w:name="page number" w:semiHidden="1" w:unhideWhenUsed="1"/>
+    <w:lsdException w:name="endnote reference" w:semiHidden="1" w:unhideWhenUsed="1"/>
+    <w:lsdException w:name="endnote text" w:semiHidden="1" w:unhideWhenUsed="1"/>
+    <w:lsdException w:name="table of authorities" w:semiHidden="1" w:unhideWhenUsed="1"/>
+    <w:lsdException w:name="macro" w:semiHidden="1" w:unhideWhenUsed="1"/>
+    <w:lsdException w:name="toa heading" w:semiHidden="1" w:unhideWhenUsed="1"/>
+    <w:lsdException w:name="List" w:semiHidden="1" w:unhideWhenUsed="1"/>
+    <w:lsdException w:name="List Bullet" w:semiHidden="1" w:unhideWhenUsed="1"/>
+    <w:lsdException w:name="List Number" w:semiHidden="1" w:unhideWhenUsed="1"/>
+    <w:lsdException w:name="List 2" w:semiHidden="1" w:unhideWhenUsed="1"/>
+    <w:lsdException w:name="List 3" w:semiHidden="1" w:unhideWhenUsed="1"/>
+    <w:lsdException w:name="List 4" w:semiHidden="1" w:unhideWhenUsed="1"/>
+    <w:lsdException w:name="List 5" w:semiHidden="1" w:unhideWhenUsed="1"/>
+    <w:lsdException w:name="List Bullet 2" w:semiHidden="1" w:unhideWhenUsed="1"/>
+    <w:lsdException w:name="List Bullet 3" w:semiHidden="1" w:unhideWhenUsed="1"/>
+    <w:lsdException w:name="List Bullet 4" w:semiHidden="1" w:unhideWhenUsed="1"/>
+    <w:lsdException w:name="List Bullet 5" w:semiHidden="1" w:unhideWhenUsed="1"/>
+    <w:lsdException w:name="List Number 2" w:semiHidden="1" w:unhideWhenUsed="1"/>
+    <w:lsdException w:name="List Number 3" w:semiHidden="1" w:unhideWhenUsed="1"/>
+    <w:lsdException w:name="List Number 4" w:semiHidden="1" w:unhideWhenUsed="1"/>
+    <w:lsdException w:name="List Number 5" w:semiHidden="1" w:unhideWhenUsed="1"/>
+    <w:lsdException w:name="Title" w:uiPriority="10" w:qFormat="1"/>
+    <w:lsdException w:name="Closing" w:semiHidden="1" w:unhideWhenUsed="1"/>
+    <w:lsdException w:name="Signature" w:semiHidden="1" w:unhideWhenUsed="1"/>
+    <w:lsdException w:name="Default Paragraph Font" w:semiHidden="1" w:uiPriority="1" w:unhideWhenUsed="1"/>
+    <w:lsdException w:name="Body Text" w:semiHidden="1" w:unhideWhenUsed="1"/>
+    <w:lsdException w:name="Body Text Indent" w:semiHidden="1" w:unhideWhenUsed="1"/>
+    <w:lsdException w:name="List Continue" w:semiHidden="1" w:unhideWhenUsed="1"/>
+    <w:lsdException w:name="List Continue 2" w:semiHidden="1" w:unhideWhenUsed="1"/>
+    <w:lsdException w:name="List Continue 3" w:semiHidden="1" w:unhideWhenUsed="1"/>
+    <w:lsdException w:name="List Continue 4" w:semiHidden="1" w:unhideWhenUsed="1"/>
+    <w:lsdException w:name="List Continue 5" w:semiHidden="1" w:unhideWhenUsed="1"/>
+    <w:lsdException w:name="Message Header" w:semiHidden="1" w:unhideWhenUsed="1"/>
+    <w:lsdException w:name="Subtitle" w:uiPriority="11" w:qFormat="1"/>
+    <w:lsdException w:name="Salutation" w:semiHidden="1" w:unhideWhenUsed="1"/>
+    <w:lsdException w:name="Date" w:semiHidden="1" w:unhideWhenUsed="1"/>
+    <w:lsdException w:name="Body Text First Indent" w:semiHidden="1" w:unhideWhenUsed="1"/>
+    <w:lsdException w:name="Body Text First Indent 2" w:semiHidden="1" w:unhideWhenUsed="1"/>
+    <w:lsdException w:name="Note Heading" w:semiHidden="1" w:unhideWhenUsed="1"/>
+    <w:lsdException w:name="Body Text 2" w:semiHidden="1" w:unhideWhenUsed="1"/>
+    <w:lsdException w:name="Body Text 3" w:semiHidden="1" w:unhideWhenUsed="1"/>
+    <w:lsdException w:name="Body Text Indent 2" w:semiHidden="1" w:unhideWhenUsed="1"/>
+    <w:lsdException w:name="Body Text Indent 3" w:semiHidden="1" w:unhideWhenUsed="1"/>
+    <w:lsdException w:name="Block Text" w:semiHidden="1" w:unhideWhenUsed="1"/>
+    <w:lsdException w:name="Hyperlink" w:semiHidden="1" w:unhideWhenUsed="1"/>
+    <w:lsdException w:name="FollowedHyperlink" w:semiHidden="1" w:unhideWhenUsed="1"/>
+    <w:lsdException w:name="Strong" w:uiPriority="22" w:qFormat="1"/>
+    <w:lsdException w:name="Emphasis" w:uiPriority="20" w:qFormat="1"/>
+    <w:lsdException w:name="Document Map" w:semiHidden="1" w:unhideWhenUsed="1"/>
+    <w:lsdException w:name="Plain Text" w:semiHidden="1" w:unhideWhenUsed="1"/>
+    <w:lsdException w:name="E-mail Signature" w:semiHidden="1" w:unhideWhenUsed="1"/>
+    <w:lsdException w:name="HTML Top of Form" w:semiHidden="1" w:unhideWhenUsed="1"/>
+    <w:lsdException w:name="HTML Bottom of Form" w:semiHidden="1" w:unhideWhenUsed="1"/>
+    <w:lsdException w:name="Normal (Web)" w:semiHidden="1" w:unhideWhenUsed="1"/>
+    <w:lsdException w:name="HTML Acronym" w:semiHidden="1" w:unhideWhenUsed="1"/>
+    <w:lsdException w:name="HTML Address" w:semiHidden="1" w:unhideWhenUsed="1"/>
+    <w:lsdException w:name="HTML Cite" w:semiHidden="1" w:unhideWhenUsed="1"/>
+    <w:lsdException w:name="HTML Code" w:semiHidden="1" w:unhideWhenUsed="1"/>
+    <w:lsdException w:name="HTML Definition" w:semiHidden="1" w:unhideWhenUsed="1"/>
+    <w:lsdException w:name="HTML Keyboard" w:semiHidden="1" w:unhideWhenUsed="1"/>
+    <w:lsdException w:name="HTML Preformatted" w:semiHidden="1" w:unhideWhenUsed="1"/>
+    <w:lsdException w:name="HTML Sample" w:semiHidden="1" w:unhideWhenUsed="1"/>
+    <w:lsdException w:name="HTML Typewriter" w:semiHidden="1" w:unhideWhenUsed="1"/>
+    <w:lsdException w:name="HTML Variable" w:semiHidden="1" w:unhideWhenUsed="1"/>
+    <w:lsdException w:name="Normal Table" w:semiHidden="1" w:unhideWhenUsed="1"/>
+    <w:lsdException w:name="annotation subject" w:semiHidden="1" w:unhideWhenUsed="1"/>
+    <w:lsdException w:name="No List" w:semiHidden="1" w:unhideWhenUsed="1"/>
+    <w:lsdException w:name="Outline List 1" w:semiHidden="1" w:unhideWhenUsed="1"/>
+    <w:lsdException w:name="Outline List 2" w:semiHidden="1" w:unhideWhenUsed="1"/>
+    <w:lsdException w:name="Outline List 3" w:semiHidden="1" w:unhideWhenUsed="1"/>
+    <w:lsdException w:name="Table Simple 1" w:semiHidden="1" w:unhideWhenUsed="1"/>
+    <w:lsdException w:name="Table Simple 2" w:semiHidden="1" w:unhideWhenUsed="1"/>
+    <w:lsdException w:name="Table Simple 3" w:semiHidden="1" w:unhideWhenUsed="1"/>
+    <w:lsdException w:name="Table Classic 1" w:semiHidden="1" w:unhideWhenUsed="1"/>
+    <w:lsdException w:name="Table Classic 2" w:semiHidden="1" w:unhideWhenUsed="1"/>
+    <w:lsdException w:name="Table Classic 3" w:semiHidden="1" w:unhideWhenUsed="1"/>
+    <w:lsdException w:name="Table Classic 4" w:semiHidden="1" w:unhideWhenUsed="1"/>
+    <w:lsdException w:name="Table Colorful 1" w:semiHidden="1" w:unhideWhenUsed="1"/>
+    <w:lsdException w:name="Table Colorful 2" w:semiHidden="1" w:unhideWhenUsed="1"/>
+    <w:lsdException w:name="Table Colorful 3" w:semiHidden="1" w:unhideWhenUsed="1"/>
+    <w:lsdException w:name="Table Columns 1" w:semiHidden="1" w:unhideWhenUsed="1"/>
+    <w:lsdException w:name="Table Columns 2" w:semiHidden="1" w:unhideWhenUsed="1"/>
+    <w:lsdException w:name="Table Columns 3" w:semiHidden="1" w:unhideWhenUsed="1"/>
+    <w:lsdException w:name="Table Columns 4" w:semiHidden="1" w:unhideWhenUsed="1"/>
+    <w:lsdException w:name="Table Columns 5" w:semiHidden="1" w:unhideWhenUsed="1"/>
+    <w:lsdException w:name="Table Grid 1" w:semiHidden="1" w:unhideWhenUsed="1"/>
+    <w:lsdException w:name="Table Grid 2" w:semiHidden="1" w:unhideWhenUsed="1"/>
+    <w:lsdException w:name="Table Grid 3" w:semiHidden="1" w:unhideWhenUsed="1"/>
+    <w:lsdException w:name="Table Grid 4" w:semiHidden="1" w:unhideWhenUsed="1"/>
+    <w:lsdException w:name="Table Grid 5" w:semiHidden="1" w:unhideWhenUsed="1"/>
+    <w:lsdException w:name="Table Grid 6" w:semiHidden="1" w:unhideWhenUsed="1"/>
+    <w:lsdException w:name="Table Grid 7" w:semiHidden="1" w:unhideWhenUsed="1"/>
+    <w:lsdException w:name="Table Grid 8" w:semiHidden="1" w:unhideWhenUsed="1"/>
+    <w:lsdException w:name="Table List 1" w:semiHidden="1" w:unhideWhenUsed="1"/>
+    <w:lsdException w:name="Table List 2" w:semiHidden="1" w:unhideWhenUsed="1"/>
+    <w:lsdException w:name="Table List 3" w:semiHidden="1" w:unhideWhenUsed="1"/>
+    <w:lsdException w:name="Table List 4" w:semiHidden="1" w:unhideWhenUsed="1"/>
+    <w:lsdException w:name="Table List 5" w:semiHidden="1" w:unhideWhenUsed="1"/>
+    <w:lsdException w:name="Table List 6" w:semiHidden="1" w:unhideWhenUsed="1"/>
+    <w:lsdException w:name="Table List 7" w:semiHidden="1" w:unhideWhenUsed="1"/>
+    <w:lsdException w:name="Table List 8" w:semiHidden="1" w:unhideWhenUsed="1"/>
+    <w:lsdException w:name="Table 3D effects 1" w:semiHidden="1" w:unhideWhenUsed="1"/>
+    <w:lsdException w:name="Table 3D effects 2" w:semiHidden="1" w:unhideWhenUsed="1"/>
+    <w:lsdException w:name="Table 3D effects 3" w:semiHidden="1" w:unhideWhenUsed="1"/>
+    <w:lsdException w:name="Table Contemporary" w:semiHidden="1" w:unhideWhenUsed="1"/>
+    <w:lsdException w:name="Table Elegant" w:semiHidden="1" w:unhideWhenUsed="1"/>
+    <w:lsdException w:name="Table Professional" w:semiHidden="1" w:unhideWhenUsed="1"/>
+    <w:lsdException w:name="Table Subtle 1" w:semiHidden="1" w:unhideWhenUsed="1"/>
+    <w:lsdException w:name="Table Subtle 2" w:semiHidden="1" w:unhideWhenUsed="1"/>
+    <w:lsdException w:name="Table Web 1" w:semiHidden="1" w:unhideWhenUsed="1"/>
+    <w:lsdException w:name="Table Web 2" w:semiHidden="1" w:unhideWhenUsed="1"/>
+    <w:lsdException w:name="Table Web 3" w:semiHidden="1" w:unhideWhenUsed="1"/>
+    <w:lsdException w:name="Balloon Text" w:semiHidden="1" w:unhideWhenUsed="1"/>
+    <w:lsdException w:name="Table Grid" w:uiPriority="39"/>
+    <w:lsdException w:name="Table Theme" w:semiHidden="1" w:unhideWhenUsed="1"/>
+    <w:lsdException w:name="Placeholder Text" w:semiHidden="1"/>
+    <w:lsdException w:name="No Spacing" w:uiPriority="1" w:qFormat="1"/>
+    <w:lsdException w:name="Light Shading" w:uiPriority="60"/>
+    <w:lsdException w:name="Light List" w:uiPriority="61"/>
+    <w:lsdException w:name="Light Grid" w:uiPriority="62"/>
+    <w:lsdException w:name="Medium Shading 1" w:uiPriority="63"/>
+    <w:lsdException w:name="Medium Shading 2" w:uiPriority="64"/>
+    <w:lsdException w:name="Medium List 1" w:uiPriority="65"/>
+    <w:lsdException w:name="Medium List 2" w:uiPriority="66"/>
+    <w:lsdException w:name="Medium Grid 1" w:uiPriority="67"/>
+    <w:lsdException w:name="Medium Grid 2" w:uiPriority="68"/>
+    <w:lsdException w:name="Medium Grid 3" w:uiPriority="69"/>
+    <w:lsdException w:name="Dark List" w:uiPriority="70"/>
+    <w:lsdException w:name="Colorful Shading" w:uiPriority="71"/>
+    <w:lsdException w:name="Colorful List" w:uiPriority="72"/>
+    <w:lsdException w:name="Colorful Grid" w:uiPriority="73"/>
+    <w:lsdException w:name="Light Shading Accent 1" w:uiPriority="60"/>
+    <w:lsdException w:name="Light List Accent 1" w:uiPriority="61"/>
+    <w:lsdException w:name="Light Grid Accent 1" w:uiPriority="62"/>
+    <w:lsdException w:name="Medium Shading 1 Accent 1" w:uiPriority="63"/>
+    <w:lsdException w:name="Medium Shading 2 Accent 1" w:uiPriority="64"/>
+    <w:lsdException w:name="Medium List 1 Accent 1" w:uiPriority="65"/>
+    <w:lsdException w:name="Revision" w:semiHidden="1"/>
+    <w:lsdException w:name="List Paragraph" w:uiPriority="34" w:qFormat="1"/>
+    <w:lsdException w:name="Quote" w:uiPriority="29" w:qFormat="1"/>
+    <w:lsdException w:name="Intense Quote" w:uiPriority="30" w:qFormat="1"/>
+    <w:lsdException w:name="Medium List 2 Accent 1" w:uiPriority="66"/>
+    <w:lsdException w:name="Medium Grid 1 Accent 1" w:uiPriority="67"/>
+    <w:lsdException w:name="Medium Grid 2 Accent 1" w:uiPriority="68"/>
+    <w:lsdException w:name="Medium Grid 3 Accent 1" w:uiPriority="69"/>
+    <w:lsdException w:name="Dark List Accent 1" w:uiPriority="70"/>
+    <w:lsdException w:name="Colorful Shading Accent 1" w:uiPriority="71"/>
+    <w:lsdException w:name="Colorful List Accent 1" w:uiPriority="72"/>
+    <w:lsdException w:name="Colorful Grid Accent 1" w:uiPriority="73"/>
+    <w:lsdException w:name="Light Shading Accent 2" w:uiPriority="60"/>
+    <w:lsdException w:name="Light List Accent 2" w:uiPriority="61"/>
+    <w:lsdException w:name="Light Grid Accent 2" w:uiPriority="62"/>
+    <w:lsdException w:name="Medium Shading 1 Accent 2" w:uiPriority="63"/>
+    <w:lsdException w:name="Medium Shading 2 Accent 2" w:uiPriority="64"/>
+    <w:lsdException w:name="Medium List 1 Accent 2" w:uiPriority="65"/>
+    <w:lsdException w:name="Medium List 2 Accent 2" w:uiPriority="66"/>
+    <w:lsdException w:name="Medium Grid 1 Accent 2" w:uiPriority="67"/>
+    <w:lsdException w:name="Medium Grid 2 Accent 2" w:uiPriority="68"/>
+    <w:lsdException w:name="Medium Grid 3 Accent 2" w:uiPriority="69"/>
+    <w:lsdException w:name="Dark List Accent 2" w:uiPriority="70"/>
+    <w:lsdException w:name="Colorful Shading Accent 2" w:uiPriority="71"/>
+    <w:lsdException w:name="Colorful List Accent 2" w:uiPriority="72"/>
+    <w:lsdException w:name="Colorful Grid Accent 2" w:uiPriority="73"/>
+    <w:lsdException w:name="Light Shading Accent 3" w:uiPriority="60"/>
+    <w:lsdException w:name="Light List Accent 3" w:uiPriority="61"/>
+    <w:lsdException w:name="Light Grid Accent 3" w:uiPriority="62"/>
+    <w:lsdException w:name="Medium Shading 1 Accent 3" w:uiPriority="63"/>
+    <w:lsdException w:name="Medium Shading 2 Accent 3" w:uiPriority="64"/>
+    <w:lsdException w:name="Medium List 1 Accent 3" w:uiPriority="65"/>
+    <w:lsdException w:name="Medium List 2 Accent 3" w:uiPriority="66"/>
+    <w:lsdException w:name="Medium Grid 1 Accent 3" w:uiPriority="67"/>
+    <w:lsdException w:name="Medium Grid 2 Accent 3" w:uiPriority="68"/>
+    <w:lsdException w:name="Medium Grid 3 Accent 3" w:uiPriority="69"/>
+    <w:lsdException w:name="Dark List Accent 3" w:uiPriority="70"/>
+    <w:lsdException w:name="Colorful Shading Accent 3" w:uiPriority="71"/>
+    <w:lsdException w:name="Colorful List Accent 3" w:uiPriority="72"/>
+    <w:lsdException w:name="Colorful Grid Accent 3" w:uiPriority="73"/>
+    <w:lsdException w:name="Light Shading Accent 4" w:uiPriority="60"/>
+    <w:lsdException w:name="Light List Accent 4" w:uiPriority="61"/>
+    <w:lsdException w:name="Light Grid Accent 4" w:uiPriority="62"/>
+    <w:lsdException w:name="Medium Shading 1 Accent 4" w:uiPriority="63"/>
+    <w:lsdException w:name="Medium Shading 2 Accent 4" w:uiPriority="64"/>
+    <w:lsdException w:name="Medium List 1 Accent 4" w:uiPriority="65"/>
+    <w:lsdException w:name="Medium List 2 Accent 4" w:uiPriority="66"/>
+    <w:lsdException w:name="Medium Grid 1 Accent 4" w:uiPriority="67"/>
+    <w:lsdException w:name="Medium Grid 2 Accent 4" w:uiPriority="68"/>
+    <w:lsdException w:name="Medium Grid 3 Accent 4" w:uiPriority="69"/>
+    <w:lsdException w:name="Dark List Accent 4" w:uiPriority="70"/>
+    <w:lsdException w:name="Colorful Shading Accent 4" w:uiPriority="71"/>
+    <w:lsdException w:name="Colorful List Accent 4" w:uiPriority="72"/>
+    <w:lsdException w:name="Colorful Grid Accent 4" w:uiPriority="73"/>
+    <w:lsdException w:name="Light Shading Accent 5" w:uiPriority="60"/>
+    <w:lsdException w:name="Light List Accent 5" w:uiPriority="61"/>
+    <w:lsdException w:name="Light Grid Accent 5" w:uiPriority="62"/>
+    <w:lsdException w:name="Medium Shading 1 Accent 5" w:uiPriority="63"/>
+    <w:lsdException w:name="Medium Shading 2 Accent 5" w:uiPriority="64"/>
+    <w:lsdException w:name="Medium List 1 Accent 5" w:uiPriority="65"/>
+    <w:lsdException w:name="Medium List 2 Accent 5" w:uiPriority="66"/>
+    <w:lsdException w:name="Medium Grid 1 Accent 5" w:uiPriority="67"/>
+    <w:lsdException w:name="Medium Grid 2 Accent 5" w:uiPriority="68"/>
+    <w:lsdException w:name="Medium Grid 3 Accent 5" w:uiPriority="69"/>
+    <w:lsdException w:name="Dark List Accent 5" w:uiPriority="70"/>
+    <w:lsdException w:name="Colorful Shading Accent 5" w:uiPriority="71"/>
+    <w:lsdException w:name="Colorful List Accent 5" w:uiPriority="72"/>
+    <w:lsdException w:name="Colorful Grid Accent 5" w:uiPriority="73"/>
+    <w:lsdException w:name="Light Shading Accent 6" w:uiPriority="60"/>
+    <w:lsdException w:name="Light List Accent 6" w:uiPriority="61"/>
+    <w:lsdException w:name="Light Grid Accent 6" w:uiPriority="62"/>
+    <w:lsdException w:name="Medium Shading 1 Accent 6" w:uiPriority="63"/>
+    <w:lsdException w:name="Medium Shading 2 Accent 6" w:uiPriority="64"/>
+    <w:lsdException w:name="Medium List 1 Accent 6" w:uiPriority="65"/>
+    <w:lsdException w:name="Medium List 2 Accent 6" w:uiPriority="66"/>
+    <w:lsdException w:name="Medium Grid 1 Accent 6" w:uiPriority="67"/>
+    <w:lsdException w:name="Medium Grid 2 Accent 6" w:uiPriority="68"/>
+    <w:lsdException w:name="Medium Grid 3 Accent 6" w:uiPriority="69"/>
+    <w:lsdException w:name="Dark List Accent 6" w:uiPriority="70"/>
+    <w:lsdException w:name="Colorful Shading Accent 6" w:uiPriority="71"/>
+    <w:lsdException w:name="Colorful List Accent 6" w:uiPriority="72"/>
+    <w:lsdException w:name="Colorful Grid Accent 6" w:uiPriority="73"/>
+    <w:lsdException w:name="Subtle Emphasis" w:uiPriority="19" w:qFormat="1"/>
+    <w:lsdException w:name="Intense Emphasis" w:uiPriority="21" w:qFormat="1"/>
+    <w:lsdException w:name="Subtle Reference" w:uiPriority="31" w:qFormat="1"/>
+    <w:lsdException w:name="Intense Reference" w:uiPriority="32" w:qFormat="1"/>
+    <w:lsdException w:name="Book Title" w:uiPriority="33" w:qFormat="1"/>
+    <w:lsdException w:name="Bibliography" w:semiHidden="1" w:uiPriority="37" w:unhideWhenUsed="1"/>
+    <w:lsdException w:name="TOC Heading" w:semiHidden="1" w:uiPriority="39" w:unhideWhenUsed="1" w:qFormat="1"/>
+    <w:lsdException w:name="Plain Table 1" w:uiPriority="41"/>
+    <w:lsdException w:name="Plain Table 2" w:uiPriority="42"/>
+    <w:lsdException w:name="Plain Table 3" w:uiPriority="43"/>
+    <w:lsdException w:name="Plain Table 4" w:uiPriority="44"/>
+    <w:lsdException w:name="Plain Table 5" w:uiPriority="45"/>
+    <w:lsdException w:name="Grid Table Light" w:uiPriority="40"/>
+    <w:lsdException w:name="Grid Table 1 Light" w:uiPriority="46"/>
+    <w:lsdException w:name="Grid Table 2" w:uiPriority="47"/>
+    <w:lsdException w:name="Grid Table 3" w:uiPriority="48"/>
+    <w:lsdException w:name="Grid Table 4" w:uiPriority="49"/>
+    <w:lsdException w:name="Grid Table 5 Dark" w:uiPriority="50"/>
+    <w:lsdException w:name="Grid Table 6 Colorful" w:uiPriority="51"/>
+    <w:lsdException w:name="Grid Table 7 Colorful" w:uiPriority="52"/>
+    <w:lsdException w:name="Grid Table 1 Light Accent 1" w:uiPriority="46"/>
+    <w:lsdException w:name="Grid Table 2 Accent 1" w:uiPriority="47"/>
+    <w:lsdException w:name="Grid Table 3 Accent 1" w:uiPriority="48"/>
+    <w:lsdException w:name="Grid Table 4 Accent 1" w:uiPriority="49"/>
+    <w:lsdException w:name="Grid Table 5 Dark Accent 1" w:uiPriority="50"/>
+    <w:lsdException w:name="Grid Table 6 Colorful Accent 1" w:uiPriority="51"/>
+    <w:lsdException w:name="Grid Table 7 Colorful Accent 1" w:uiPriority="52"/>
+    <w:lsdException w:name="Grid Table 1 Light Accent 2" w:uiPriority="46"/>
+    <w:lsdException w:name="Grid Table 2 Accent 2" w:uiPriority="47"/>
+    <w:lsdException w:name="Grid Table 3 Accent 2" w:uiPriority="48"/>
+    <w:lsdException w:name="Grid Table 4 Accent 2" w:uiPriority="49"/>
+    <w:lsdException w:name="Grid Table 5 Dark Accent 2" w:uiPriority="50"/>
+    <w:lsdException w:name="Grid Table 6 Colorful Accent 2" w:uiPriority="51"/>
+    <w:lsdException w:name="Grid Table 7 Colorful Accent 2" w:uiPriority="52"/>
+    <w:lsdException w:name="Grid Table 1 Light Accent 3" w:uiPriority="46"/>
+    <w:lsdException w:name="Grid Table 2 Accent 3" w:uiPriority="47"/>
+    <w:lsdException w:name="Grid Table 3 Accent 3" w:uiPriority="48"/>
+    <w:lsdException w:name="Grid Table 4 Accent 3" w:uiPriority="49"/>
+    <w:lsdException w:name="Grid Table 5 Dark Accent 3" w:uiPriority="50"/>
+    <w:lsdException w:name="Grid Table 6 Colorful Accent 3" w:uiPriority="51"/>
+    <w:lsdException w:name="Grid Table 7 Colorful Accent 3" w:uiPriority="52"/>
+    <w:lsdException w:name="Grid Table 1 Light Accent 4" w:uiPriority="46"/>
+    <w:lsdException w:name="Grid Table 2 Accent 4" w:uiPriority="47"/>
+    <w:lsdException w:name="Grid Table 3 Accent 4" w:uiPriority="48"/>
+    <w:lsdException w:name="Grid Table 4 Accent 4" w:uiPriority="49"/>
+    <w:lsdException w:name="Grid Table 5 Dark Accent 4" w:uiPriority="50"/>
+    <w:lsdException w:name="Grid Table 6 Colorful Accent 4" w:uiPriority="51"/>
+    <w:lsdException w:name="Grid Table 7 Colorful Accent 4" w:uiPriority="52"/>
+    <w:lsdException w:name="Grid Table 1 Light Accent 5" w:uiPriority="46"/>
+    <w:lsdException w:name="Grid Table 2 Accent 5" w:uiPriority="47"/>
+    <w:lsdException w:name="Grid Table 3 Accent 5" w:uiPriority="48"/>
+    <w:lsdException w:name="Grid Table 4 Accent 5" w:uiPriority="49"/>
+    <w:lsdException w:name="Grid Table 5 Dark Accent 5" w:uiPriority="50"/>
+    <w:lsdException w:name="Grid Table 6 Colorful Accent 5" w:uiPriority="51"/>
+    <w:lsdException w:name="Grid Table 7 Colorful Accent 5" w:uiPriority="52"/>
+    <w:lsdException w:name="Grid Table 1 Light Accent 6" w:uiPriority="46"/>
+    <w:lsdException w:name="Grid Table 2 Accent 6" w:uiPriority="47"/>
+    <w:lsdException w:name="Grid Table 3 Accent 6" w:uiPriority="48"/>
+    <w:lsdException w:name="Grid Table 4 Accent 6" w:uiPriority="49"/>
+    <w:lsdException w:name="Grid Table 5 Dark Accent 6" w:uiPriority="50"/>
+    <w:lsdException w:name="Grid Table 6 Colorful Accent 6" w:uiPriority="51"/>
+    <w:lsdException w:name="Grid Table 7 Colorful Accent 6" w:uiPriority="52"/>
+    <w:lsdException w:name="List Table 1 Light" w:uiPriority="46"/>
+    <w:lsdException w:name="List Table 2" w:uiPriority="47"/>
+    <w:lsdException w:name="List Table 3" w:uiPriority="48"/>
+    <w:lsdException w:name="List Table 4" w:uiPriority="49"/>
+    <w:lsdException w:name="List Table 5 Dark" w:uiPriority="50"/>
+    <w:lsdException w:name="List Table 6 Colorful" w:uiPriority="51"/>
+    <w:lsdException w:name="List Table 7 Colorful" w:uiPriority="52"/>
+    <w:lsdException w:name="List Table 1 Light Accent 1" w:uiPriority="46"/>
+    <w:lsdException w:name="List Table 2 Accent 1" w:uiPriority="47"/>
+    <w:lsdException w:name="List Table 3 Accent 1" w:uiPriority="48"/>
+    <w:lsdException w:name="List Table 4 Accent 1" w:uiPriority="49"/>
+    <w:lsdException w:name="List Table 5 Dark Accent 1" w:uiPriority="50"/>
+    <w:lsdException w:name="List Table 6 Colorful Accent 1" w:uiPriority="51"/>
+    <w:lsdException w:name="List Table 7 Colorful Accent 1" w:uiPriority="52"/>
+    <w:lsdException w:name="List Table 1 Light Accent 2" w:uiPriority="46"/>
+    <w:lsdException w:name="List Table 2 Accent 2" w:uiPriority="47"/>
+    <w:lsdException w:name="List Table 3 Accent 2" w:uiPriority="48"/>
+    <w:lsdException w:name="List Table 4 Accent 2" w:uiPriority="49"/>
+    <w:lsdException w:name="List Table 5 Dark Accent 2" w:uiPriority="50"/>
+    <w:lsdException w:name="List Table 6 Colorful Accent 2" w:uiPriority="51"/>
+    <w:lsdException w:name="List Table 7 Colorful Accent 2" w:uiPriority="52"/>
+    <w:lsdException w:name="List Table 1 Light Accent 3" w:uiPriority="46"/>
+    <w:lsdException w:name="List Table 2 Accent 3" w:uiPriority="47"/>
+    <w:lsdException w:name="List Table 3 Accent 3" w:uiPriority="48"/>
+    <w:lsdException w:name="List Table 4 Accent 3" w:uiPriority="49"/>
+    <w:lsdException w:name="List Table 5 Dark Accent 3" w:uiPriority="50"/>
+    <w:lsdException w:name="List Table 6 Colorful Accent 3" w:uiPriority="51"/>
+    <w:lsdException w:name="List Table 7 Colorful Accent 3" w:uiPriority="52"/>
+    <w:lsdException w:name="List Table 1 Light Accent 4" w:uiPriority="46"/>
+    <w:lsdException w:name="List Table 2 Accent 4" w:uiPriority="47"/>
+    <w:lsdException w:name="List Table 3 Accent 4" w:uiPriority="48"/>
+    <w:lsdException w:name="List Table 4 Accent 4" w:uiPriority="49"/>
+    <w:lsdException w:name="List Table 5 Dark Accent 4" w:uiPriority="50"/>
+    <w:lsdException w:name="List Table 6 Colorful Accent 4" w:uiPriority="51"/>
+    <w:lsdException w:name="List Table 7 Colorful Accent 4" w:uiPriority="52"/>
+    <w:lsdException w:name="List Table 1 Light Accent 5" w:uiPriority="46"/>
+    <w:lsdException w:name="List Table 2 Accent 5" w:uiPriority="47"/>
+    <w:lsdException w:name="List Table 3 Accent 5" w:uiPriority="48"/>
+    <w:lsdException w:name="List Table 4 Accent 5" w:uiPriority="49"/>
+    <w:lsdException w:name="List Table 5 Dark Accent 5" w:uiPriority="50"/>
+    <w:lsdException w:name="List Table 6 Colorful Accent 5" w:uiPriority="51"/>
+    <w:lsdException w:name="List Table 7 Colorful Accent 5" w:uiPriority="52"/>
+    <w:lsdException w:name="List Table 1 Light Accent 6" w:uiPriority="46"/>
+    <w:lsdException w:name="List Table 2 Accent 6" w:uiPriority="47"/>
+    <w:lsdException w:name="List Table 3 Accent 6" w:uiPriority="48"/>
+    <w:lsdException w:name="List Table 4 Accent 6" w:uiPriority="49"/>
+    <w:lsdException w:name="List Table 5 Dark Accent 6" w:uiPriority="50"/>
+    <w:lsdException w:name="List Table 6 Colorful Accent 6" w:uiPriority="51"/>
+    <w:lsdException w:name="List Table 7 Colorful Accent 6" w:uiPriority="52"/>
+    <w:lsdException w:name="Mention" w:semiHidden="1" w:unhideWhenUsed="1"/>
+    <w:lsdException w:name="Smart Hyperlink" w:semiHidden="1" w:unhideWhenUsed="1"/>
+    <w:lsdException w:name="Hashtag" w:semiHidden="1" w:unhideWhenUsed="1"/>
+    <w:lsdException w:name="Unresolved Mention" w:semiHidden="1" w:unhideWhenUsed="1"/>
+    <w:lsdException w:name="Smart Link" w:semiHidden="1" w:unhideWhenUsed="1"/>
   </w:latentStyles>
   <w:style w:type="paragraph" w:default="1" w:styleId="Normal">
     <w:name w:val="Normal"/>
